--- a/Learn.docx
+++ b/Learn.docx
@@ -25170,13 +25170,3169 @@
           <w:szCs w:val="20"/>
         </w:rPr>
       </w:pPr>
-      <w:r>
+      <w:hyperlink r:id="rId56" w:history="1">
+        <w:r>
+          <w:rPr>
+            <w:rStyle w:val="Hyperlink"/>
+            <w:rFonts w:ascii="Arial" w:hAnsi="Arial" w:cs="Arial"/>
+            <w:sz w:val="20"/>
+            <w:szCs w:val="20"/>
+          </w:rPr>
+          <w:t>http://mlwiki.org/index.php/ROC_Analysis</w:t>
+        </w:r>
+      </w:hyperlink>
+    </w:p>
+    <w:p>
+      <w:pPr>
         <w:rPr>
           <w:rFonts w:ascii="Arial" w:hAnsi="Arial" w:cs="Arial"/>
           <w:sz w:val="20"/>
           <w:szCs w:val="20"/>
         </w:rPr>
-        <w:t>http://mlwiki.org/index.php/ROC_Analysis</w:t>
+      </w:pPr>
+    </w:p>
+    <w:p>
+      <w:pPr>
+        <w:rPr>
+          <w:rFonts w:ascii="Arial" w:hAnsi="Arial" w:cs="Arial"/>
+          <w:sz w:val="20"/>
+          <w:szCs w:val="20"/>
+        </w:rPr>
+      </w:pPr>
+    </w:p>
+    <w:p>
+      <w:pPr>
+        <w:rPr>
+          <w:rFonts w:ascii="Arial" w:hAnsi="Arial" w:cs="Arial"/>
+          <w:sz w:val="20"/>
+          <w:szCs w:val="20"/>
+        </w:rPr>
+      </w:pPr>
+    </w:p>
+    <w:p>
+      <w:pPr>
+        <w:rPr>
+          <w:rFonts w:ascii="Arial" w:hAnsi="Arial" w:cs="Arial"/>
+          <w:sz w:val="20"/>
+          <w:szCs w:val="20"/>
+        </w:rPr>
+      </w:pPr>
+    </w:p>
+    <w:p>
+      <w:pPr>
+        <w:rPr>
+          <w:rFonts w:ascii="Arial" w:hAnsi="Arial" w:cs="Arial"/>
+          <w:sz w:val="20"/>
+          <w:szCs w:val="20"/>
+        </w:rPr>
+      </w:pPr>
+    </w:p>
+    <w:p>
+      <w:pPr>
+        <w:rPr>
+          <w:rFonts w:ascii="Arial" w:hAnsi="Arial" w:cs="Arial"/>
+          <w:sz w:val="20"/>
+          <w:szCs w:val="20"/>
+        </w:rPr>
+      </w:pPr>
+    </w:p>
+    <w:p>
+      <w:pPr>
+        <w:rPr>
+          <w:rFonts w:ascii="Arial" w:hAnsi="Arial" w:cs="Arial"/>
+          <w:sz w:val="20"/>
+          <w:szCs w:val="20"/>
+        </w:rPr>
+      </w:pPr>
+    </w:p>
+    <w:p>
+      <w:pPr>
+        <w:rPr>
+          <w:rFonts w:ascii="Arial" w:hAnsi="Arial" w:cs="Arial"/>
+          <w:sz w:val="20"/>
+          <w:szCs w:val="20"/>
+        </w:rPr>
+      </w:pPr>
+    </w:p>
+    <w:p>
+      <w:pPr>
+        <w:rPr>
+          <w:rFonts w:ascii="Arial" w:hAnsi="Arial" w:cs="Arial"/>
+          <w:sz w:val="20"/>
+          <w:szCs w:val="20"/>
+        </w:rPr>
+      </w:pPr>
+    </w:p>
+    <w:p>
+      <w:pPr>
+        <w:rPr>
+          <w:rFonts w:ascii="Arial" w:hAnsi="Arial" w:cs="Arial"/>
+          <w:sz w:val="20"/>
+          <w:szCs w:val="20"/>
+        </w:rPr>
+      </w:pPr>
+    </w:p>
+    <w:p>
+      <w:pPr>
+        <w:rPr>
+          <w:rFonts w:ascii="Arial" w:hAnsi="Arial" w:cs="Arial"/>
+          <w:sz w:val="20"/>
+          <w:szCs w:val="20"/>
+        </w:rPr>
+      </w:pPr>
+    </w:p>
+    <w:p>
+      <w:pPr>
+        <w:rPr>
+          <w:rFonts w:ascii="Arial" w:hAnsi="Arial" w:cs="Arial"/>
+          <w:sz w:val="20"/>
+          <w:szCs w:val="20"/>
+        </w:rPr>
+      </w:pPr>
+    </w:p>
+    <w:p>
+      <w:pPr>
+        <w:rPr>
+          <w:rFonts w:ascii="Arial" w:hAnsi="Arial" w:cs="Arial"/>
+          <w:sz w:val="20"/>
+          <w:szCs w:val="20"/>
+        </w:rPr>
+      </w:pPr>
+    </w:p>
+    <w:p>
+      <w:pPr>
+        <w:rPr>
+          <w:rFonts w:ascii="Arial" w:hAnsi="Arial" w:cs="Arial"/>
+          <w:sz w:val="20"/>
+          <w:szCs w:val="20"/>
+        </w:rPr>
+      </w:pPr>
+    </w:p>
+    <w:p>
+      <w:pPr>
+        <w:rPr>
+          <w:rFonts w:ascii="Arial" w:hAnsi="Arial" w:cs="Arial"/>
+          <w:sz w:val="20"/>
+          <w:szCs w:val="20"/>
+        </w:rPr>
+      </w:pPr>
+    </w:p>
+    <w:p>
+      <w:pPr>
+        <w:rPr>
+          <w:rFonts w:ascii="Arial" w:hAnsi="Arial" w:cs="Arial"/>
+          <w:sz w:val="20"/>
+          <w:szCs w:val="20"/>
+        </w:rPr>
+      </w:pPr>
+    </w:p>
+    <w:p>
+      <w:pPr>
+        <w:rPr>
+          <w:rFonts w:ascii="Arial" w:hAnsi="Arial" w:cs="Arial"/>
+          <w:sz w:val="20"/>
+          <w:szCs w:val="20"/>
+        </w:rPr>
+      </w:pPr>
+    </w:p>
+    <w:p>
+      <w:pPr>
+        <w:pStyle w:val="Heading2"/>
+        <w:shd w:val="clear" w:color="auto" w:fill="FFFFFF"/>
+        <w:spacing w:before="0" w:beforeAutospacing="0" w:after="120" w:afterAutospacing="0" w:line="360" w:lineRule="atLeast"/>
+        <w:textAlignment w:val="baseline"/>
+        <w:rPr>
+          <w:rFonts w:ascii="Helvetica" w:hAnsi="Helvetica"/>
+          <w:color w:val="222222"/>
+          <w:lang w:val="en-US"/>
+        </w:rPr>
+      </w:pPr>
+      <w:r>
+        <w:rPr>
+          <w:rFonts w:ascii="Helvetica" w:hAnsi="Helvetica"/>
+          <w:color w:val="222222"/>
+          <w:lang w:val="en-US"/>
+        </w:rPr>
+        <w:lastRenderedPageBreak/>
+        <w:t>How Gradient Boosting Works</w:t>
+      </w:r>
+    </w:p>
+    <w:p>
+      <w:pPr>
+        <w:pStyle w:val="NormalWeb"/>
+        <w:shd w:val="clear" w:color="auto" w:fill="FFFFFF"/>
+        <w:spacing w:before="0" w:beforeAutospacing="0" w:after="288" w:afterAutospacing="0" w:line="360" w:lineRule="atLeast"/>
+        <w:textAlignment w:val="baseline"/>
+        <w:rPr>
+          <w:rFonts w:ascii="Helvetica" w:hAnsi="Helvetica"/>
+          <w:color w:val="555555"/>
+          <w:sz w:val="23"/>
+          <w:szCs w:val="23"/>
+          <w:lang w:val="en-US"/>
+        </w:rPr>
+      </w:pPr>
+      <w:r>
+        <w:rPr>
+          <w:rFonts w:ascii="Helvetica" w:hAnsi="Helvetica"/>
+          <w:color w:val="555555"/>
+          <w:sz w:val="23"/>
+          <w:szCs w:val="23"/>
+          <w:lang w:val="en-US"/>
+        </w:rPr>
+        <w:t>Gradient boosting involves three elements:</w:t>
+      </w:r>
+    </w:p>
+    <w:p>
+      <w:pPr>
+        <w:numPr>
+          <w:ilvl w:val="0"/>
+          <w:numId w:val="9"/>
+        </w:numPr>
+        <w:spacing w:after="0" w:line="240" w:lineRule="auto"/>
+        <w:ind w:left="0"/>
+        <w:textAlignment w:val="baseline"/>
+        <w:rPr>
+          <w:rFonts w:ascii="Helvetica" w:hAnsi="Helvetica"/>
+          <w:color w:val="555555"/>
+          <w:sz w:val="23"/>
+          <w:szCs w:val="23"/>
+          <w:lang w:val="en-US"/>
+        </w:rPr>
+      </w:pPr>
+      <w:r>
+        <w:rPr>
+          <w:rFonts w:ascii="Helvetica" w:hAnsi="Helvetica"/>
+          <w:color w:val="555555"/>
+          <w:sz w:val="23"/>
+          <w:szCs w:val="23"/>
+          <w:lang w:val="en-US"/>
+        </w:rPr>
+        <w:t xml:space="preserve">A loss function to </w:t>
+      </w:r>
+      <w:proofErr w:type="gramStart"/>
+      <w:r>
+        <w:rPr>
+          <w:rFonts w:ascii="Helvetica" w:hAnsi="Helvetica"/>
+          <w:color w:val="555555"/>
+          <w:sz w:val="23"/>
+          <w:szCs w:val="23"/>
+          <w:lang w:val="en-US"/>
+        </w:rPr>
+        <w:t>be optimized</w:t>
+      </w:r>
+      <w:proofErr w:type="gramEnd"/>
+      <w:r>
+        <w:rPr>
+          <w:rFonts w:ascii="Helvetica" w:hAnsi="Helvetica"/>
+          <w:color w:val="555555"/>
+          <w:sz w:val="23"/>
+          <w:szCs w:val="23"/>
+          <w:lang w:val="en-US"/>
+        </w:rPr>
+        <w:t>.</w:t>
+      </w:r>
+    </w:p>
+    <w:p>
+      <w:pPr>
+        <w:numPr>
+          <w:ilvl w:val="0"/>
+          <w:numId w:val="9"/>
+        </w:numPr>
+        <w:spacing w:after="0" w:line="240" w:lineRule="auto"/>
+        <w:ind w:left="0"/>
+        <w:textAlignment w:val="baseline"/>
+        <w:rPr>
+          <w:rFonts w:ascii="Helvetica" w:hAnsi="Helvetica"/>
+          <w:color w:val="555555"/>
+          <w:sz w:val="23"/>
+          <w:szCs w:val="23"/>
+          <w:lang w:val="en-US"/>
+        </w:rPr>
+      </w:pPr>
+      <w:r>
+        <w:rPr>
+          <w:rFonts w:ascii="Helvetica" w:hAnsi="Helvetica"/>
+          <w:color w:val="555555"/>
+          <w:sz w:val="23"/>
+          <w:szCs w:val="23"/>
+          <w:lang w:val="en-US"/>
+        </w:rPr>
+        <w:t>A weak learner to make predictions.</w:t>
+      </w:r>
+    </w:p>
+    <w:p>
+      <w:pPr>
+        <w:numPr>
+          <w:ilvl w:val="0"/>
+          <w:numId w:val="9"/>
+        </w:numPr>
+        <w:spacing w:after="0" w:line="240" w:lineRule="auto"/>
+        <w:ind w:left="0"/>
+        <w:textAlignment w:val="baseline"/>
+        <w:rPr>
+          <w:rFonts w:ascii="Helvetica" w:hAnsi="Helvetica"/>
+          <w:color w:val="555555"/>
+          <w:sz w:val="23"/>
+          <w:szCs w:val="23"/>
+          <w:lang w:val="en-US"/>
+        </w:rPr>
+      </w:pPr>
+      <w:r>
+        <w:rPr>
+          <w:rFonts w:ascii="Helvetica" w:hAnsi="Helvetica"/>
+          <w:color w:val="555555"/>
+          <w:sz w:val="23"/>
+          <w:szCs w:val="23"/>
+          <w:lang w:val="en-US"/>
+        </w:rPr>
+        <w:t>An additive model to add weak learners to minimize the loss function.</w:t>
+      </w:r>
+    </w:p>
+    <w:p>
+      <w:pPr>
+        <w:spacing w:after="0" w:line="240" w:lineRule="auto"/>
+        <w:textAlignment w:val="baseline"/>
+        <w:rPr>
+          <w:rFonts w:ascii="Helvetica" w:hAnsi="Helvetica"/>
+          <w:color w:val="555555"/>
+          <w:sz w:val="23"/>
+          <w:szCs w:val="23"/>
+          <w:lang w:val="en-US"/>
+        </w:rPr>
+      </w:pPr>
+    </w:p>
+    <w:p>
+      <w:pPr>
+        <w:pStyle w:val="Heading3"/>
+        <w:shd w:val="clear" w:color="auto" w:fill="FFFFFF"/>
+        <w:spacing w:before="0" w:after="120" w:line="360" w:lineRule="atLeast"/>
+        <w:textAlignment w:val="baseline"/>
+        <w:rPr>
+          <w:rFonts w:ascii="Helvetica" w:hAnsi="Helvetica"/>
+          <w:color w:val="222222"/>
+          <w:sz w:val="30"/>
+          <w:szCs w:val="30"/>
+          <w:lang w:val="en-US"/>
+        </w:rPr>
+      </w:pPr>
+      <w:r>
+        <w:rPr>
+          <w:rFonts w:ascii="Helvetica" w:hAnsi="Helvetica"/>
+          <w:color w:val="222222"/>
+          <w:sz w:val="30"/>
+          <w:szCs w:val="30"/>
+          <w:lang w:val="en-US"/>
+        </w:rPr>
+        <w:t>1. Loss Function</w:t>
+      </w:r>
+    </w:p>
+    <w:p>
+      <w:pPr>
+        <w:pStyle w:val="NormalWeb"/>
+        <w:shd w:val="clear" w:color="auto" w:fill="FFFFFF"/>
+        <w:spacing w:before="0" w:beforeAutospacing="0" w:after="288" w:afterAutospacing="0" w:line="360" w:lineRule="atLeast"/>
+        <w:textAlignment w:val="baseline"/>
+        <w:rPr>
+          <w:rFonts w:ascii="Helvetica" w:hAnsi="Helvetica"/>
+          <w:color w:val="555555"/>
+          <w:sz w:val="23"/>
+          <w:szCs w:val="23"/>
+          <w:lang w:val="en-US"/>
+        </w:rPr>
+      </w:pPr>
+      <w:r>
+        <w:rPr>
+          <w:rFonts w:ascii="Helvetica" w:hAnsi="Helvetica"/>
+          <w:color w:val="555555"/>
+          <w:sz w:val="23"/>
+          <w:szCs w:val="23"/>
+          <w:lang w:val="en-US"/>
+        </w:rPr>
+        <w:t xml:space="preserve">The loss function used depends on the type of problem </w:t>
+      </w:r>
+      <w:proofErr w:type="gramStart"/>
+      <w:r>
+        <w:rPr>
+          <w:rFonts w:ascii="Helvetica" w:hAnsi="Helvetica"/>
+          <w:color w:val="555555"/>
+          <w:sz w:val="23"/>
+          <w:szCs w:val="23"/>
+          <w:lang w:val="en-US"/>
+        </w:rPr>
+        <w:t>being solved</w:t>
+      </w:r>
+      <w:proofErr w:type="gramEnd"/>
+      <w:r>
+        <w:rPr>
+          <w:rFonts w:ascii="Helvetica" w:hAnsi="Helvetica"/>
+          <w:color w:val="555555"/>
+          <w:sz w:val="23"/>
+          <w:szCs w:val="23"/>
+          <w:lang w:val="en-US"/>
+        </w:rPr>
+        <w:t>.</w:t>
+      </w:r>
+    </w:p>
+    <w:p>
+      <w:pPr>
+        <w:pStyle w:val="NormalWeb"/>
+        <w:shd w:val="clear" w:color="auto" w:fill="FFFFFF"/>
+        <w:spacing w:before="0" w:beforeAutospacing="0" w:after="288" w:afterAutospacing="0" w:line="360" w:lineRule="atLeast"/>
+        <w:textAlignment w:val="baseline"/>
+        <w:rPr>
+          <w:rFonts w:ascii="Helvetica" w:hAnsi="Helvetica"/>
+          <w:color w:val="555555"/>
+          <w:sz w:val="23"/>
+          <w:szCs w:val="23"/>
+          <w:lang w:val="en-US"/>
+        </w:rPr>
+      </w:pPr>
+      <w:r>
+        <w:rPr>
+          <w:rFonts w:ascii="Helvetica" w:hAnsi="Helvetica"/>
+          <w:color w:val="555555"/>
+          <w:sz w:val="23"/>
+          <w:szCs w:val="23"/>
+          <w:lang w:val="en-US"/>
+        </w:rPr>
+        <w:t xml:space="preserve">It must be differentiable, but many standard loss functions </w:t>
+      </w:r>
+      <w:proofErr w:type="gramStart"/>
+      <w:r>
+        <w:rPr>
+          <w:rFonts w:ascii="Helvetica" w:hAnsi="Helvetica"/>
+          <w:color w:val="555555"/>
+          <w:sz w:val="23"/>
+          <w:szCs w:val="23"/>
+          <w:lang w:val="en-US"/>
+        </w:rPr>
+        <w:t>are supported</w:t>
+      </w:r>
+      <w:proofErr w:type="gramEnd"/>
+      <w:r>
+        <w:rPr>
+          <w:rFonts w:ascii="Helvetica" w:hAnsi="Helvetica"/>
+          <w:color w:val="555555"/>
+          <w:sz w:val="23"/>
+          <w:szCs w:val="23"/>
+          <w:lang w:val="en-US"/>
+        </w:rPr>
+        <w:t xml:space="preserve"> and you can define your own.</w:t>
+      </w:r>
+    </w:p>
+    <w:p>
+      <w:pPr>
+        <w:pStyle w:val="NormalWeb"/>
+        <w:shd w:val="clear" w:color="auto" w:fill="FFFFFF"/>
+        <w:spacing w:before="0" w:beforeAutospacing="0" w:after="288" w:afterAutospacing="0" w:line="360" w:lineRule="atLeast"/>
+        <w:textAlignment w:val="baseline"/>
+        <w:rPr>
+          <w:rFonts w:ascii="Helvetica" w:hAnsi="Helvetica"/>
+          <w:color w:val="555555"/>
+          <w:sz w:val="23"/>
+          <w:szCs w:val="23"/>
+          <w:lang w:val="en-US"/>
+        </w:rPr>
+      </w:pPr>
+      <w:r>
+        <w:rPr>
+          <w:rFonts w:ascii="Helvetica" w:hAnsi="Helvetica"/>
+          <w:color w:val="555555"/>
+          <w:sz w:val="23"/>
+          <w:szCs w:val="23"/>
+          <w:lang w:val="en-US"/>
+        </w:rPr>
+        <w:t>For example, regression may use a squared error and classification may use logarithmic loss.</w:t>
+      </w:r>
+    </w:p>
+    <w:p>
+      <w:pPr>
+        <w:pStyle w:val="NormalWeb"/>
+        <w:shd w:val="clear" w:color="auto" w:fill="FFFFFF"/>
+        <w:spacing w:before="0" w:beforeAutospacing="0" w:after="288" w:afterAutospacing="0" w:line="360" w:lineRule="atLeast"/>
+        <w:textAlignment w:val="baseline"/>
+        <w:rPr>
+          <w:rFonts w:ascii="Helvetica" w:hAnsi="Helvetica"/>
+          <w:color w:val="555555"/>
+          <w:sz w:val="23"/>
+          <w:szCs w:val="23"/>
+          <w:lang w:val="en-US"/>
+        </w:rPr>
+      </w:pPr>
+      <w:r>
+        <w:rPr>
+          <w:rFonts w:ascii="Helvetica" w:hAnsi="Helvetica"/>
+          <w:color w:val="555555"/>
+          <w:sz w:val="23"/>
+          <w:szCs w:val="23"/>
+          <w:lang w:val="en-US"/>
+        </w:rPr>
+        <w:t>A benefit of the gradient boosting framework is that a new boosting algorithm does not have to be derived for each loss function that may want to be used, instead, it is a generic enough framework that any differentiable loss function can be used.</w:t>
+      </w:r>
+    </w:p>
+    <w:p>
+      <w:pPr>
+        <w:pStyle w:val="Heading3"/>
+        <w:shd w:val="clear" w:color="auto" w:fill="FFFFFF"/>
+        <w:spacing w:before="0" w:after="120" w:line="360" w:lineRule="atLeast"/>
+        <w:textAlignment w:val="baseline"/>
+        <w:rPr>
+          <w:rFonts w:ascii="Helvetica" w:hAnsi="Helvetica"/>
+          <w:color w:val="222222"/>
+          <w:sz w:val="30"/>
+          <w:szCs w:val="30"/>
+          <w:lang w:val="en-US"/>
+        </w:rPr>
+      </w:pPr>
+      <w:r>
+        <w:rPr>
+          <w:rFonts w:ascii="Helvetica" w:hAnsi="Helvetica"/>
+          <w:color w:val="222222"/>
+          <w:sz w:val="30"/>
+          <w:szCs w:val="30"/>
+          <w:lang w:val="en-US"/>
+        </w:rPr>
+        <w:t>2. Weak Learner</w:t>
+      </w:r>
+    </w:p>
+    <w:p>
+      <w:pPr>
+        <w:pStyle w:val="NormalWeb"/>
+        <w:shd w:val="clear" w:color="auto" w:fill="FFFFFF"/>
+        <w:spacing w:before="0" w:beforeAutospacing="0" w:after="288" w:afterAutospacing="0" w:line="360" w:lineRule="atLeast"/>
+        <w:textAlignment w:val="baseline"/>
+        <w:rPr>
+          <w:rFonts w:ascii="Helvetica" w:hAnsi="Helvetica"/>
+          <w:color w:val="555555"/>
+          <w:sz w:val="23"/>
+          <w:szCs w:val="23"/>
+          <w:lang w:val="en-US"/>
+        </w:rPr>
+      </w:pPr>
+      <w:r>
+        <w:rPr>
+          <w:rFonts w:ascii="Helvetica" w:hAnsi="Helvetica"/>
+          <w:color w:val="555555"/>
+          <w:sz w:val="23"/>
+          <w:szCs w:val="23"/>
+          <w:lang w:val="en-US"/>
+        </w:rPr>
+        <w:t xml:space="preserve">Decision trees </w:t>
+      </w:r>
+      <w:proofErr w:type="gramStart"/>
+      <w:r>
+        <w:rPr>
+          <w:rFonts w:ascii="Helvetica" w:hAnsi="Helvetica"/>
+          <w:color w:val="555555"/>
+          <w:sz w:val="23"/>
+          <w:szCs w:val="23"/>
+          <w:lang w:val="en-US"/>
+        </w:rPr>
+        <w:t>are used</w:t>
+      </w:r>
+      <w:proofErr w:type="gramEnd"/>
+      <w:r>
+        <w:rPr>
+          <w:rFonts w:ascii="Helvetica" w:hAnsi="Helvetica"/>
+          <w:color w:val="555555"/>
+          <w:sz w:val="23"/>
+          <w:szCs w:val="23"/>
+          <w:lang w:val="en-US"/>
+        </w:rPr>
+        <w:t xml:space="preserve"> as the weak learner in gradient boosting.</w:t>
+      </w:r>
+    </w:p>
+    <w:p>
+      <w:pPr>
+        <w:pStyle w:val="NormalWeb"/>
+        <w:shd w:val="clear" w:color="auto" w:fill="FFFFFF"/>
+        <w:spacing w:before="0" w:beforeAutospacing="0" w:after="288" w:afterAutospacing="0" w:line="360" w:lineRule="atLeast"/>
+        <w:textAlignment w:val="baseline"/>
+        <w:rPr>
+          <w:rFonts w:ascii="Helvetica" w:hAnsi="Helvetica"/>
+          <w:color w:val="555555"/>
+          <w:sz w:val="23"/>
+          <w:szCs w:val="23"/>
+          <w:lang w:val="en-US"/>
+        </w:rPr>
+      </w:pPr>
+      <w:r>
+        <w:rPr>
+          <w:rFonts w:ascii="Helvetica" w:hAnsi="Helvetica"/>
+          <w:color w:val="555555"/>
+          <w:sz w:val="23"/>
+          <w:szCs w:val="23"/>
+          <w:lang w:val="en-US"/>
+        </w:rPr>
+        <w:t xml:space="preserve">Specifically regression trees are used that output real values for splits and whose output </w:t>
+      </w:r>
+      <w:proofErr w:type="gramStart"/>
+      <w:r>
+        <w:rPr>
+          <w:rFonts w:ascii="Helvetica" w:hAnsi="Helvetica"/>
+          <w:color w:val="555555"/>
+          <w:sz w:val="23"/>
+          <w:szCs w:val="23"/>
+          <w:lang w:val="en-US"/>
+        </w:rPr>
+        <w:t>can be added</w:t>
+      </w:r>
+      <w:proofErr w:type="gramEnd"/>
+      <w:r>
+        <w:rPr>
+          <w:rFonts w:ascii="Helvetica" w:hAnsi="Helvetica"/>
+          <w:color w:val="555555"/>
+          <w:sz w:val="23"/>
+          <w:szCs w:val="23"/>
+          <w:lang w:val="en-US"/>
+        </w:rPr>
+        <w:t xml:space="preserve"> together, allowing subsequent models outputs to be added and “correct” the residuals in the predictions.</w:t>
+      </w:r>
+    </w:p>
+    <w:p>
+      <w:pPr>
+        <w:pStyle w:val="NormalWeb"/>
+        <w:shd w:val="clear" w:color="auto" w:fill="FFFFFF"/>
+        <w:spacing w:before="0" w:beforeAutospacing="0" w:after="288" w:afterAutospacing="0" w:line="360" w:lineRule="atLeast"/>
+        <w:textAlignment w:val="baseline"/>
+        <w:rPr>
+          <w:rFonts w:ascii="Helvetica" w:hAnsi="Helvetica"/>
+          <w:color w:val="555555"/>
+          <w:sz w:val="23"/>
+          <w:szCs w:val="23"/>
+          <w:lang w:val="en-US"/>
+        </w:rPr>
+      </w:pPr>
+      <w:r>
+        <w:rPr>
+          <w:rFonts w:ascii="Helvetica" w:hAnsi="Helvetica"/>
+          <w:color w:val="555555"/>
+          <w:sz w:val="23"/>
+          <w:szCs w:val="23"/>
+          <w:lang w:val="en-US"/>
+        </w:rPr>
+        <w:t xml:space="preserve">Trees </w:t>
+      </w:r>
+      <w:proofErr w:type="gramStart"/>
+      <w:r>
+        <w:rPr>
+          <w:rFonts w:ascii="Helvetica" w:hAnsi="Helvetica"/>
+          <w:color w:val="555555"/>
+          <w:sz w:val="23"/>
+          <w:szCs w:val="23"/>
+          <w:lang w:val="en-US"/>
+        </w:rPr>
+        <w:t>are constructed</w:t>
+      </w:r>
+      <w:proofErr w:type="gramEnd"/>
+      <w:r>
+        <w:rPr>
+          <w:rFonts w:ascii="Helvetica" w:hAnsi="Helvetica"/>
+          <w:color w:val="555555"/>
+          <w:sz w:val="23"/>
+          <w:szCs w:val="23"/>
+          <w:lang w:val="en-US"/>
+        </w:rPr>
+        <w:t xml:space="preserve"> in a greedy manner, choosing the best split points based on purity scores like Gini or to minimize the loss.</w:t>
+      </w:r>
+    </w:p>
+    <w:p>
+      <w:pPr>
+        <w:pStyle w:val="NormalWeb"/>
+        <w:shd w:val="clear" w:color="auto" w:fill="FFFFFF"/>
+        <w:spacing w:before="0" w:beforeAutospacing="0" w:after="288" w:afterAutospacing="0" w:line="360" w:lineRule="atLeast"/>
+        <w:textAlignment w:val="baseline"/>
+        <w:rPr>
+          <w:rFonts w:ascii="Helvetica" w:hAnsi="Helvetica"/>
+          <w:color w:val="555555"/>
+          <w:sz w:val="23"/>
+          <w:szCs w:val="23"/>
+          <w:lang w:val="en-US"/>
+        </w:rPr>
+      </w:pPr>
+      <w:r>
+        <w:rPr>
+          <w:rFonts w:ascii="Helvetica" w:hAnsi="Helvetica"/>
+          <w:color w:val="555555"/>
+          <w:sz w:val="23"/>
+          <w:szCs w:val="23"/>
+          <w:lang w:val="en-US"/>
+        </w:rPr>
+        <w:t xml:space="preserve">Initially, such as in the case of </w:t>
+      </w:r>
+      <w:proofErr w:type="spellStart"/>
+      <w:r>
+        <w:rPr>
+          <w:rFonts w:ascii="Helvetica" w:hAnsi="Helvetica"/>
+          <w:color w:val="555555"/>
+          <w:sz w:val="23"/>
+          <w:szCs w:val="23"/>
+          <w:lang w:val="en-US"/>
+        </w:rPr>
+        <w:t>AdaBoost</w:t>
+      </w:r>
+      <w:proofErr w:type="spellEnd"/>
+      <w:r>
+        <w:rPr>
+          <w:rFonts w:ascii="Helvetica" w:hAnsi="Helvetica"/>
+          <w:color w:val="555555"/>
+          <w:sz w:val="23"/>
+          <w:szCs w:val="23"/>
+          <w:lang w:val="en-US"/>
+        </w:rPr>
+        <w:t xml:space="preserve">, very short decision trees </w:t>
+      </w:r>
+      <w:proofErr w:type="gramStart"/>
+      <w:r>
+        <w:rPr>
+          <w:rFonts w:ascii="Helvetica" w:hAnsi="Helvetica"/>
+          <w:color w:val="555555"/>
+          <w:sz w:val="23"/>
+          <w:szCs w:val="23"/>
+          <w:lang w:val="en-US"/>
+        </w:rPr>
+        <w:t>were used</w:t>
+      </w:r>
+      <w:proofErr w:type="gramEnd"/>
+      <w:r>
+        <w:rPr>
+          <w:rFonts w:ascii="Helvetica" w:hAnsi="Helvetica"/>
+          <w:color w:val="555555"/>
+          <w:sz w:val="23"/>
+          <w:szCs w:val="23"/>
+          <w:lang w:val="en-US"/>
+        </w:rPr>
+        <w:t xml:space="preserve"> that only had a single split, called a decision stump. Larger trees </w:t>
+      </w:r>
+      <w:proofErr w:type="gramStart"/>
+      <w:r>
+        <w:rPr>
+          <w:rFonts w:ascii="Helvetica" w:hAnsi="Helvetica"/>
+          <w:color w:val="555555"/>
+          <w:sz w:val="23"/>
+          <w:szCs w:val="23"/>
+          <w:lang w:val="en-US"/>
+        </w:rPr>
+        <w:t>can be used</w:t>
+      </w:r>
+      <w:proofErr w:type="gramEnd"/>
+      <w:r>
+        <w:rPr>
+          <w:rFonts w:ascii="Helvetica" w:hAnsi="Helvetica"/>
+          <w:color w:val="555555"/>
+          <w:sz w:val="23"/>
+          <w:szCs w:val="23"/>
+          <w:lang w:val="en-US"/>
+        </w:rPr>
+        <w:t xml:space="preserve"> generally with 4-to-8 levels.</w:t>
+      </w:r>
+    </w:p>
+    <w:p>
+      <w:pPr>
+        <w:pStyle w:val="NormalWeb"/>
+        <w:shd w:val="clear" w:color="auto" w:fill="FFFFFF"/>
+        <w:spacing w:before="0" w:beforeAutospacing="0" w:after="288" w:afterAutospacing="0" w:line="360" w:lineRule="atLeast"/>
+        <w:textAlignment w:val="baseline"/>
+        <w:rPr>
+          <w:rFonts w:ascii="Helvetica" w:hAnsi="Helvetica"/>
+          <w:color w:val="555555"/>
+          <w:sz w:val="23"/>
+          <w:szCs w:val="23"/>
+          <w:lang w:val="en-US"/>
+        </w:rPr>
+      </w:pPr>
+      <w:r>
+        <w:rPr>
+          <w:rFonts w:ascii="Helvetica" w:hAnsi="Helvetica"/>
+          <w:color w:val="555555"/>
+          <w:sz w:val="23"/>
+          <w:szCs w:val="23"/>
+          <w:lang w:val="en-US"/>
+        </w:rPr>
+        <w:t>It is common to constrain the weak learners in specific ways, such as a maximum number of layers, nodes, splits or leaf nodes.</w:t>
+      </w:r>
+    </w:p>
+    <w:p>
+      <w:pPr>
+        <w:pStyle w:val="NormalWeb"/>
+        <w:shd w:val="clear" w:color="auto" w:fill="FFFFFF"/>
+        <w:spacing w:before="0" w:beforeAutospacing="0" w:after="288" w:afterAutospacing="0" w:line="360" w:lineRule="atLeast"/>
+        <w:textAlignment w:val="baseline"/>
+        <w:rPr>
+          <w:rFonts w:ascii="Helvetica" w:hAnsi="Helvetica"/>
+          <w:color w:val="555555"/>
+          <w:sz w:val="23"/>
+          <w:szCs w:val="23"/>
+          <w:lang w:val="en-US"/>
+        </w:rPr>
+      </w:pPr>
+      <w:r>
+        <w:rPr>
+          <w:rFonts w:ascii="Helvetica" w:hAnsi="Helvetica"/>
+          <w:color w:val="555555"/>
+          <w:sz w:val="23"/>
+          <w:szCs w:val="23"/>
+          <w:lang w:val="en-US"/>
+        </w:rPr>
+        <w:t xml:space="preserve">This is to ensure that the learners remain weak, but </w:t>
+      </w:r>
+      <w:proofErr w:type="gramStart"/>
+      <w:r>
+        <w:rPr>
+          <w:rFonts w:ascii="Helvetica" w:hAnsi="Helvetica"/>
+          <w:color w:val="555555"/>
+          <w:sz w:val="23"/>
+          <w:szCs w:val="23"/>
+          <w:lang w:val="en-US"/>
+        </w:rPr>
+        <w:t>can still be constructed</w:t>
+      </w:r>
+      <w:proofErr w:type="gramEnd"/>
+      <w:r>
+        <w:rPr>
+          <w:rFonts w:ascii="Helvetica" w:hAnsi="Helvetica"/>
+          <w:color w:val="555555"/>
+          <w:sz w:val="23"/>
+          <w:szCs w:val="23"/>
+          <w:lang w:val="en-US"/>
+        </w:rPr>
+        <w:t xml:space="preserve"> in a greedy manner.</w:t>
+      </w:r>
+    </w:p>
+    <w:p>
+      <w:pPr>
+        <w:pStyle w:val="Heading3"/>
+        <w:shd w:val="clear" w:color="auto" w:fill="FFFFFF"/>
+        <w:spacing w:before="0" w:after="120" w:line="360" w:lineRule="atLeast"/>
+        <w:textAlignment w:val="baseline"/>
+        <w:rPr>
+          <w:rFonts w:ascii="Helvetica" w:hAnsi="Helvetica"/>
+          <w:color w:val="222222"/>
+          <w:sz w:val="30"/>
+          <w:szCs w:val="30"/>
+          <w:lang w:val="en-US"/>
+        </w:rPr>
+      </w:pPr>
+      <w:r>
+        <w:rPr>
+          <w:rFonts w:ascii="Helvetica" w:hAnsi="Helvetica"/>
+          <w:color w:val="222222"/>
+          <w:sz w:val="30"/>
+          <w:szCs w:val="30"/>
+          <w:lang w:val="en-US"/>
+        </w:rPr>
+        <w:lastRenderedPageBreak/>
+        <w:t>3. Additive Model</w:t>
+      </w:r>
+    </w:p>
+    <w:p>
+      <w:pPr>
+        <w:pStyle w:val="NormalWeb"/>
+        <w:shd w:val="clear" w:color="auto" w:fill="FFFFFF"/>
+        <w:spacing w:before="0" w:beforeAutospacing="0" w:after="288" w:afterAutospacing="0" w:line="360" w:lineRule="atLeast"/>
+        <w:textAlignment w:val="baseline"/>
+        <w:rPr>
+          <w:rFonts w:ascii="Helvetica" w:hAnsi="Helvetica"/>
+          <w:color w:val="555555"/>
+          <w:sz w:val="23"/>
+          <w:szCs w:val="23"/>
+          <w:lang w:val="en-US"/>
+        </w:rPr>
+      </w:pPr>
+      <w:r>
+        <w:rPr>
+          <w:rFonts w:ascii="Helvetica" w:hAnsi="Helvetica"/>
+          <w:color w:val="555555"/>
+          <w:sz w:val="23"/>
+          <w:szCs w:val="23"/>
+          <w:lang w:val="en-US"/>
+        </w:rPr>
+        <w:t xml:space="preserve">Trees </w:t>
+      </w:r>
+      <w:proofErr w:type="gramStart"/>
+      <w:r>
+        <w:rPr>
+          <w:rFonts w:ascii="Helvetica" w:hAnsi="Helvetica"/>
+          <w:color w:val="555555"/>
+          <w:sz w:val="23"/>
+          <w:szCs w:val="23"/>
+          <w:lang w:val="en-US"/>
+        </w:rPr>
+        <w:t>are added</w:t>
+      </w:r>
+      <w:proofErr w:type="gramEnd"/>
+      <w:r>
+        <w:rPr>
+          <w:rFonts w:ascii="Helvetica" w:hAnsi="Helvetica"/>
+          <w:color w:val="555555"/>
+          <w:sz w:val="23"/>
+          <w:szCs w:val="23"/>
+          <w:lang w:val="en-US"/>
+        </w:rPr>
+        <w:t xml:space="preserve"> one at a time, and existing trees in the model are not changed.</w:t>
+      </w:r>
+    </w:p>
+    <w:p>
+      <w:pPr>
+        <w:pStyle w:val="NormalWeb"/>
+        <w:shd w:val="clear" w:color="auto" w:fill="FFFFFF"/>
+        <w:spacing w:before="0" w:beforeAutospacing="0" w:after="288" w:afterAutospacing="0" w:line="360" w:lineRule="atLeast"/>
+        <w:textAlignment w:val="baseline"/>
+        <w:rPr>
+          <w:rFonts w:ascii="Helvetica" w:hAnsi="Helvetica"/>
+          <w:b/>
+          <w:color w:val="555555"/>
+          <w:sz w:val="23"/>
+          <w:szCs w:val="23"/>
+          <w:lang w:val="en-US"/>
+        </w:rPr>
+      </w:pPr>
+      <w:r>
+        <w:rPr>
+          <w:rFonts w:ascii="Helvetica" w:hAnsi="Helvetica"/>
+          <w:b/>
+          <w:color w:val="555555"/>
+          <w:sz w:val="23"/>
+          <w:szCs w:val="23"/>
+          <w:lang w:val="en-US"/>
+        </w:rPr>
+        <w:t xml:space="preserve">A gradient descent procedure </w:t>
+      </w:r>
+      <w:proofErr w:type="gramStart"/>
+      <w:r>
+        <w:rPr>
+          <w:rFonts w:ascii="Helvetica" w:hAnsi="Helvetica"/>
+          <w:b/>
+          <w:color w:val="555555"/>
+          <w:sz w:val="23"/>
+          <w:szCs w:val="23"/>
+          <w:lang w:val="en-US"/>
+        </w:rPr>
+        <w:t>is used</w:t>
+      </w:r>
+      <w:proofErr w:type="gramEnd"/>
+      <w:r>
+        <w:rPr>
+          <w:rFonts w:ascii="Helvetica" w:hAnsi="Helvetica"/>
+          <w:b/>
+          <w:color w:val="555555"/>
+          <w:sz w:val="23"/>
+          <w:szCs w:val="23"/>
+          <w:lang w:val="en-US"/>
+        </w:rPr>
+        <w:t xml:space="preserve"> to minimize the loss when adding trees.</w:t>
+      </w:r>
+    </w:p>
+    <w:p>
+      <w:pPr>
+        <w:pStyle w:val="NormalWeb"/>
+        <w:shd w:val="clear" w:color="auto" w:fill="FFFFFF"/>
+        <w:spacing w:before="0" w:beforeAutospacing="0" w:after="288" w:afterAutospacing="0" w:line="360" w:lineRule="atLeast"/>
+        <w:textAlignment w:val="baseline"/>
+        <w:rPr>
+          <w:rFonts w:ascii="Helvetica" w:hAnsi="Helvetica"/>
+          <w:b/>
+          <w:color w:val="555555"/>
+          <w:sz w:val="23"/>
+          <w:szCs w:val="23"/>
+          <w:lang w:val="en-US"/>
+        </w:rPr>
+      </w:pPr>
+      <w:r>
+        <w:rPr>
+          <w:rFonts w:ascii="Helvetica" w:hAnsi="Helvetica"/>
+          <w:b/>
+          <w:color w:val="555555"/>
+          <w:sz w:val="23"/>
+          <w:szCs w:val="23"/>
+          <w:lang w:val="en-US"/>
+        </w:rPr>
+        <w:t xml:space="preserve">Traditionally, gradient descent </w:t>
+      </w:r>
+      <w:proofErr w:type="gramStart"/>
+      <w:r>
+        <w:rPr>
+          <w:rFonts w:ascii="Helvetica" w:hAnsi="Helvetica"/>
+          <w:b/>
+          <w:color w:val="555555"/>
+          <w:sz w:val="23"/>
+          <w:szCs w:val="23"/>
+          <w:lang w:val="en-US"/>
+        </w:rPr>
+        <w:t>is used</w:t>
+      </w:r>
+      <w:proofErr w:type="gramEnd"/>
+      <w:r>
+        <w:rPr>
+          <w:rFonts w:ascii="Helvetica" w:hAnsi="Helvetica"/>
+          <w:b/>
+          <w:color w:val="555555"/>
+          <w:sz w:val="23"/>
+          <w:szCs w:val="23"/>
+          <w:lang w:val="en-US"/>
+        </w:rPr>
+        <w:t xml:space="preserve"> to minimize a set of parameters, such as the coefficients in a regression equation or weights in a neural network. After calculating error or loss, the weights </w:t>
+      </w:r>
+      <w:proofErr w:type="gramStart"/>
+      <w:r>
+        <w:rPr>
+          <w:rFonts w:ascii="Helvetica" w:hAnsi="Helvetica"/>
+          <w:b/>
+          <w:color w:val="555555"/>
+          <w:sz w:val="23"/>
+          <w:szCs w:val="23"/>
+          <w:lang w:val="en-US"/>
+        </w:rPr>
+        <w:t>are updated</w:t>
+      </w:r>
+      <w:proofErr w:type="gramEnd"/>
+      <w:r>
+        <w:rPr>
+          <w:rFonts w:ascii="Helvetica" w:hAnsi="Helvetica"/>
+          <w:b/>
+          <w:color w:val="555555"/>
+          <w:sz w:val="23"/>
+          <w:szCs w:val="23"/>
+          <w:lang w:val="en-US"/>
+        </w:rPr>
+        <w:t xml:space="preserve"> to minimize that error.</w:t>
+      </w:r>
+    </w:p>
+    <w:p>
+      <w:pPr>
+        <w:pStyle w:val="NormalWeb"/>
+        <w:shd w:val="clear" w:color="auto" w:fill="FFFFFF"/>
+        <w:spacing w:before="0" w:beforeAutospacing="0" w:after="288" w:afterAutospacing="0" w:line="360" w:lineRule="atLeast"/>
+        <w:textAlignment w:val="baseline"/>
+        <w:rPr>
+          <w:rFonts w:ascii="Helvetica" w:hAnsi="Helvetica"/>
+          <w:b/>
+          <w:color w:val="555555"/>
+          <w:sz w:val="23"/>
+          <w:szCs w:val="23"/>
+          <w:lang w:val="en-US"/>
+        </w:rPr>
+      </w:pPr>
+      <w:r>
+        <w:rPr>
+          <w:rFonts w:ascii="Helvetica" w:hAnsi="Helvetica"/>
+          <w:b/>
+          <w:color w:val="555555"/>
+          <w:sz w:val="23"/>
+          <w:szCs w:val="23"/>
+          <w:lang w:val="en-US"/>
+        </w:rPr>
+        <w:t>Instead of parameters, we have weak learner sub-models or more specifically decision trees. After calculating the loss, to perform the gradient descent procedure, we must add a tree to the model that reduces the loss (i.e. follow the gradient). We do this by parameterizing the tree, then modify the parameters of the tree and move in the right direction by (reducing the residual loss.</w:t>
+      </w:r>
+    </w:p>
+    <w:p>
+      <w:pPr>
+        <w:pStyle w:val="NormalWeb"/>
+        <w:shd w:val="clear" w:color="auto" w:fill="FFFFFF"/>
+        <w:spacing w:before="0" w:beforeAutospacing="0" w:after="288" w:afterAutospacing="0" w:line="360" w:lineRule="atLeast"/>
+        <w:textAlignment w:val="baseline"/>
+        <w:rPr>
+          <w:rFonts w:ascii="Helvetica" w:hAnsi="Helvetica"/>
+          <w:color w:val="555555"/>
+          <w:sz w:val="23"/>
+          <w:szCs w:val="23"/>
+          <w:lang w:val="en-US"/>
+        </w:rPr>
+      </w:pPr>
+      <w:proofErr w:type="gramStart"/>
+      <w:r>
+        <w:rPr>
+          <w:rFonts w:ascii="Helvetica" w:hAnsi="Helvetica"/>
+          <w:color w:val="555555"/>
+          <w:sz w:val="23"/>
+          <w:szCs w:val="23"/>
+          <w:lang w:val="en-US"/>
+        </w:rPr>
+        <w:t>Generally</w:t>
+      </w:r>
+      <w:proofErr w:type="gramEnd"/>
+      <w:r>
+        <w:rPr>
+          <w:rFonts w:ascii="Helvetica" w:hAnsi="Helvetica"/>
+          <w:color w:val="555555"/>
+          <w:sz w:val="23"/>
+          <w:szCs w:val="23"/>
+          <w:lang w:val="en-US"/>
+        </w:rPr>
+        <w:t xml:space="preserve"> this approach is called functional gradient descent or gradient descent with functions.</w:t>
+      </w:r>
+    </w:p>
+    <w:p>
+      <w:pPr>
+        <w:pStyle w:val="NormalWeb"/>
+        <w:spacing w:before="0" w:beforeAutospacing="0" w:after="288" w:afterAutospacing="0" w:line="360" w:lineRule="atLeast"/>
+        <w:textAlignment w:val="baseline"/>
+        <w:rPr>
+          <w:rFonts w:ascii="Helvetica" w:hAnsi="Helvetica"/>
+          <w:i/>
+          <w:iCs/>
+          <w:color w:val="555555"/>
+          <w:sz w:val="23"/>
+          <w:szCs w:val="23"/>
+          <w:lang w:val="en-US"/>
+        </w:rPr>
+      </w:pPr>
+      <w:r>
+        <w:rPr>
+          <w:rFonts w:ascii="Helvetica" w:hAnsi="Helvetica"/>
+          <w:i/>
+          <w:iCs/>
+          <w:color w:val="555555"/>
+          <w:sz w:val="23"/>
+          <w:szCs w:val="23"/>
+          <w:lang w:val="en-US"/>
+        </w:rPr>
+        <w:t>One way to produce a weighted combination of classifiers which optimizes [the cost] is by gradient descent in function space</w:t>
+      </w:r>
+    </w:p>
+    <w:p>
+      <w:pPr>
+        <w:pStyle w:val="NormalWeb"/>
+        <w:shd w:val="clear" w:color="auto" w:fill="FFFFFF"/>
+        <w:spacing w:before="0" w:beforeAutospacing="0" w:after="288" w:afterAutospacing="0" w:line="360" w:lineRule="atLeast"/>
+        <w:textAlignment w:val="baseline"/>
+        <w:rPr>
+          <w:rFonts w:ascii="Helvetica" w:hAnsi="Helvetica"/>
+          <w:color w:val="555555"/>
+          <w:sz w:val="23"/>
+          <w:szCs w:val="23"/>
+          <w:lang w:val="en-US"/>
+        </w:rPr>
+      </w:pPr>
+      <w:r>
+        <w:rPr>
+          <w:rFonts w:ascii="Helvetica" w:hAnsi="Helvetica"/>
+          <w:color w:val="555555"/>
+          <w:sz w:val="23"/>
+          <w:szCs w:val="23"/>
+          <w:lang w:val="en-US"/>
+        </w:rPr>
+        <w:t xml:space="preserve">The output for the new tree </w:t>
+      </w:r>
+      <w:proofErr w:type="gramStart"/>
+      <w:r>
+        <w:rPr>
+          <w:rFonts w:ascii="Helvetica" w:hAnsi="Helvetica"/>
+          <w:color w:val="555555"/>
+          <w:sz w:val="23"/>
+          <w:szCs w:val="23"/>
+          <w:lang w:val="en-US"/>
+        </w:rPr>
+        <w:t>is then added</w:t>
+      </w:r>
+      <w:proofErr w:type="gramEnd"/>
+      <w:r>
+        <w:rPr>
+          <w:rFonts w:ascii="Helvetica" w:hAnsi="Helvetica"/>
+          <w:color w:val="555555"/>
+          <w:sz w:val="23"/>
+          <w:szCs w:val="23"/>
+          <w:lang w:val="en-US"/>
+        </w:rPr>
+        <w:t xml:space="preserve"> to the output of the existing sequence of trees in an effort to correct or improve the final output of the model.</w:t>
+      </w:r>
+    </w:p>
+    <w:p>
+      <w:pPr>
+        <w:pStyle w:val="NormalWeb"/>
+        <w:shd w:val="clear" w:color="auto" w:fill="FFFFFF"/>
+        <w:spacing w:before="0" w:beforeAutospacing="0" w:after="288" w:afterAutospacing="0" w:line="360" w:lineRule="atLeast"/>
+        <w:textAlignment w:val="baseline"/>
+        <w:rPr>
+          <w:rFonts w:ascii="Helvetica" w:hAnsi="Helvetica"/>
+          <w:color w:val="555555"/>
+          <w:sz w:val="23"/>
+          <w:szCs w:val="23"/>
+          <w:lang w:val="en-US"/>
+        </w:rPr>
+      </w:pPr>
+      <w:r>
+        <w:rPr>
+          <w:rFonts w:ascii="Helvetica" w:hAnsi="Helvetica"/>
+          <w:color w:val="555555"/>
+          <w:sz w:val="23"/>
+          <w:szCs w:val="23"/>
+          <w:lang w:val="en-US"/>
+        </w:rPr>
+        <w:t>A fixed number of trees are added or training stops once loss reaches an acceptable level or no longer improves on an external validation dataset.</w:t>
+      </w:r>
+    </w:p>
+    <w:p>
+      <w:pPr>
+        <w:pStyle w:val="Heading2"/>
+        <w:shd w:val="clear" w:color="auto" w:fill="FFFFFF"/>
+        <w:spacing w:before="0" w:beforeAutospacing="0" w:after="120" w:afterAutospacing="0" w:line="360" w:lineRule="atLeast"/>
+        <w:textAlignment w:val="baseline"/>
+        <w:rPr>
+          <w:rFonts w:ascii="Helvetica" w:hAnsi="Helvetica"/>
+          <w:color w:val="222222"/>
+          <w:lang w:val="en-US"/>
+        </w:rPr>
+      </w:pPr>
+      <w:r>
+        <w:rPr>
+          <w:rFonts w:ascii="Helvetica" w:hAnsi="Helvetica"/>
+          <w:color w:val="222222"/>
+          <w:lang w:val="en-US"/>
+        </w:rPr>
+        <w:t>Improvements to Basic Gradient Boosting</w:t>
+      </w:r>
+    </w:p>
+    <w:p>
+      <w:pPr>
+        <w:pStyle w:val="NormalWeb"/>
+        <w:shd w:val="clear" w:color="auto" w:fill="FFFFFF"/>
+        <w:spacing w:before="0" w:beforeAutospacing="0" w:after="288" w:afterAutospacing="0" w:line="360" w:lineRule="atLeast"/>
+        <w:textAlignment w:val="baseline"/>
+        <w:rPr>
+          <w:rFonts w:ascii="Helvetica" w:hAnsi="Helvetica"/>
+          <w:color w:val="555555"/>
+          <w:sz w:val="23"/>
+          <w:szCs w:val="23"/>
+          <w:lang w:val="en-US"/>
+        </w:rPr>
+      </w:pPr>
+      <w:r>
+        <w:rPr>
+          <w:rFonts w:ascii="Helvetica" w:hAnsi="Helvetica"/>
+          <w:color w:val="555555"/>
+          <w:sz w:val="23"/>
+          <w:szCs w:val="23"/>
+          <w:lang w:val="en-US"/>
+        </w:rPr>
+        <w:t xml:space="preserve">Gradient boosting is a greedy algorithm and can </w:t>
+      </w:r>
+      <w:proofErr w:type="spellStart"/>
+      <w:r>
+        <w:rPr>
+          <w:rFonts w:ascii="Helvetica" w:hAnsi="Helvetica"/>
+          <w:color w:val="555555"/>
+          <w:sz w:val="23"/>
+          <w:szCs w:val="23"/>
+          <w:lang w:val="en-US"/>
+        </w:rPr>
+        <w:t>overfit</w:t>
+      </w:r>
+      <w:proofErr w:type="spellEnd"/>
+      <w:r>
+        <w:rPr>
+          <w:rFonts w:ascii="Helvetica" w:hAnsi="Helvetica"/>
+          <w:color w:val="555555"/>
+          <w:sz w:val="23"/>
+          <w:szCs w:val="23"/>
+          <w:lang w:val="en-US"/>
+        </w:rPr>
+        <w:t> a training dataset quickly.</w:t>
+      </w:r>
+    </w:p>
+    <w:p>
+      <w:pPr>
+        <w:pStyle w:val="NormalWeb"/>
+        <w:shd w:val="clear" w:color="auto" w:fill="FFFFFF"/>
+        <w:spacing w:before="0" w:beforeAutospacing="0" w:after="288" w:afterAutospacing="0" w:line="360" w:lineRule="atLeast"/>
+        <w:textAlignment w:val="baseline"/>
+        <w:rPr>
+          <w:rFonts w:ascii="Helvetica" w:hAnsi="Helvetica"/>
+          <w:color w:val="555555"/>
+          <w:sz w:val="23"/>
+          <w:szCs w:val="23"/>
+          <w:lang w:val="en-US"/>
+        </w:rPr>
+      </w:pPr>
+      <w:r>
+        <w:rPr>
+          <w:rFonts w:ascii="Helvetica" w:hAnsi="Helvetica"/>
+          <w:color w:val="555555"/>
+          <w:sz w:val="23"/>
+          <w:szCs w:val="23"/>
+          <w:lang w:val="en-US"/>
+        </w:rPr>
+        <w:t>It can benefit from regularization methods that penalize various parts of the algorithm and generally improve the performance of the algorithm by reducing overfitting.</w:t>
+      </w:r>
+    </w:p>
+    <w:p>
+      <w:pPr>
+        <w:pStyle w:val="NormalWeb"/>
+        <w:shd w:val="clear" w:color="auto" w:fill="FFFFFF"/>
+        <w:spacing w:before="0" w:beforeAutospacing="0" w:after="288" w:afterAutospacing="0" w:line="360" w:lineRule="atLeast"/>
+        <w:textAlignment w:val="baseline"/>
+        <w:rPr>
+          <w:rFonts w:ascii="Helvetica" w:hAnsi="Helvetica"/>
+          <w:color w:val="555555"/>
+          <w:sz w:val="23"/>
+          <w:szCs w:val="23"/>
+          <w:lang w:val="en-US"/>
+        </w:rPr>
+      </w:pPr>
+      <w:r>
+        <w:rPr>
+          <w:rFonts w:ascii="Helvetica" w:hAnsi="Helvetica"/>
+          <w:color w:val="555555"/>
+          <w:sz w:val="23"/>
+          <w:szCs w:val="23"/>
+          <w:lang w:val="en-US"/>
+        </w:rPr>
+        <w:t xml:space="preserve">In </w:t>
+      </w:r>
+      <w:proofErr w:type="gramStart"/>
+      <w:r>
+        <w:rPr>
+          <w:rFonts w:ascii="Helvetica" w:hAnsi="Helvetica"/>
+          <w:color w:val="555555"/>
+          <w:sz w:val="23"/>
+          <w:szCs w:val="23"/>
+          <w:lang w:val="en-US"/>
+        </w:rPr>
+        <w:t>this</w:t>
+      </w:r>
+      <w:proofErr w:type="gramEnd"/>
+      <w:r>
+        <w:rPr>
+          <w:rFonts w:ascii="Helvetica" w:hAnsi="Helvetica"/>
+          <w:color w:val="555555"/>
+          <w:sz w:val="23"/>
+          <w:szCs w:val="23"/>
+          <w:lang w:val="en-US"/>
+        </w:rPr>
+        <w:t xml:space="preserve"> this section we will look at 4 enhancements to basic gradient boosting:</w:t>
+      </w:r>
+    </w:p>
+    <w:p>
+      <w:pPr>
+        <w:numPr>
+          <w:ilvl w:val="0"/>
+          <w:numId w:val="10"/>
+        </w:numPr>
+        <w:spacing w:after="0" w:line="240" w:lineRule="auto"/>
+        <w:ind w:left="0"/>
+        <w:textAlignment w:val="baseline"/>
+        <w:rPr>
+          <w:rFonts w:ascii="Helvetica" w:hAnsi="Helvetica"/>
+          <w:color w:val="555555"/>
+          <w:sz w:val="23"/>
+          <w:szCs w:val="23"/>
+        </w:rPr>
+      </w:pPr>
+      <w:proofErr w:type="spellStart"/>
+      <w:r>
+        <w:rPr>
+          <w:rFonts w:ascii="Helvetica" w:hAnsi="Helvetica"/>
+          <w:color w:val="555555"/>
+          <w:sz w:val="23"/>
+          <w:szCs w:val="23"/>
+        </w:rPr>
+        <w:t>Tree</w:t>
+      </w:r>
+      <w:proofErr w:type="spellEnd"/>
+      <w:r>
+        <w:rPr>
+          <w:rFonts w:ascii="Helvetica" w:hAnsi="Helvetica"/>
+          <w:color w:val="555555"/>
+          <w:sz w:val="23"/>
+          <w:szCs w:val="23"/>
+        </w:rPr>
+        <w:t xml:space="preserve"> </w:t>
+      </w:r>
+      <w:proofErr w:type="spellStart"/>
+      <w:r>
+        <w:rPr>
+          <w:rFonts w:ascii="Helvetica" w:hAnsi="Helvetica"/>
+          <w:color w:val="555555"/>
+          <w:sz w:val="23"/>
+          <w:szCs w:val="23"/>
+        </w:rPr>
+        <w:t>Constraints</w:t>
+      </w:r>
+      <w:proofErr w:type="spellEnd"/>
+    </w:p>
+    <w:p>
+      <w:pPr>
+        <w:numPr>
+          <w:ilvl w:val="0"/>
+          <w:numId w:val="10"/>
+        </w:numPr>
+        <w:spacing w:after="0" w:line="240" w:lineRule="auto"/>
+        <w:ind w:left="0"/>
+        <w:textAlignment w:val="baseline"/>
+        <w:rPr>
+          <w:rFonts w:ascii="Helvetica" w:hAnsi="Helvetica"/>
+          <w:color w:val="555555"/>
+          <w:sz w:val="23"/>
+          <w:szCs w:val="23"/>
+        </w:rPr>
+      </w:pPr>
+      <w:proofErr w:type="spellStart"/>
+      <w:r>
+        <w:rPr>
+          <w:rFonts w:ascii="Helvetica" w:hAnsi="Helvetica"/>
+          <w:color w:val="555555"/>
+          <w:sz w:val="23"/>
+          <w:szCs w:val="23"/>
+        </w:rPr>
+        <w:t>Shrinkage</w:t>
+      </w:r>
+      <w:proofErr w:type="spellEnd"/>
+    </w:p>
+    <w:p>
+      <w:pPr>
+        <w:numPr>
+          <w:ilvl w:val="0"/>
+          <w:numId w:val="10"/>
+        </w:numPr>
+        <w:spacing w:after="0" w:line="240" w:lineRule="auto"/>
+        <w:ind w:left="0"/>
+        <w:textAlignment w:val="baseline"/>
+        <w:rPr>
+          <w:rFonts w:ascii="Helvetica" w:hAnsi="Helvetica"/>
+          <w:color w:val="555555"/>
+          <w:sz w:val="23"/>
+          <w:szCs w:val="23"/>
+        </w:rPr>
+      </w:pPr>
+      <w:r>
+        <w:rPr>
+          <w:rFonts w:ascii="Helvetica" w:hAnsi="Helvetica"/>
+          <w:color w:val="555555"/>
+          <w:sz w:val="23"/>
+          <w:szCs w:val="23"/>
+        </w:rPr>
+        <w:t xml:space="preserve">Random </w:t>
+      </w:r>
+      <w:proofErr w:type="spellStart"/>
+      <w:r>
+        <w:rPr>
+          <w:rFonts w:ascii="Helvetica" w:hAnsi="Helvetica"/>
+          <w:color w:val="555555"/>
+          <w:sz w:val="23"/>
+          <w:szCs w:val="23"/>
+        </w:rPr>
+        <w:t>sampling</w:t>
+      </w:r>
+      <w:proofErr w:type="spellEnd"/>
+    </w:p>
+    <w:p>
+      <w:pPr>
+        <w:numPr>
+          <w:ilvl w:val="0"/>
+          <w:numId w:val="10"/>
+        </w:numPr>
+        <w:spacing w:after="0" w:line="240" w:lineRule="auto"/>
+        <w:ind w:left="0"/>
+        <w:textAlignment w:val="baseline"/>
+        <w:rPr>
+          <w:rFonts w:ascii="Helvetica" w:hAnsi="Helvetica"/>
+          <w:color w:val="555555"/>
+          <w:sz w:val="23"/>
+          <w:szCs w:val="23"/>
+        </w:rPr>
+      </w:pPr>
+      <w:proofErr w:type="spellStart"/>
+      <w:r>
+        <w:rPr>
+          <w:rFonts w:ascii="Helvetica" w:hAnsi="Helvetica"/>
+          <w:color w:val="555555"/>
+          <w:sz w:val="23"/>
+          <w:szCs w:val="23"/>
+        </w:rPr>
+        <w:t>Penalized</w:t>
+      </w:r>
+      <w:proofErr w:type="spellEnd"/>
+      <w:r>
+        <w:rPr>
+          <w:rFonts w:ascii="Helvetica" w:hAnsi="Helvetica"/>
+          <w:color w:val="555555"/>
+          <w:sz w:val="23"/>
+          <w:szCs w:val="23"/>
+        </w:rPr>
+        <w:t xml:space="preserve"> Learning</w:t>
+      </w:r>
+    </w:p>
+    <w:p>
+      <w:pPr>
+        <w:pStyle w:val="Heading3"/>
+        <w:shd w:val="clear" w:color="auto" w:fill="FFFFFF"/>
+        <w:spacing w:before="0" w:after="120" w:line="360" w:lineRule="atLeast"/>
+        <w:textAlignment w:val="baseline"/>
+        <w:rPr>
+          <w:rFonts w:ascii="Helvetica" w:hAnsi="Helvetica"/>
+          <w:color w:val="222222"/>
+          <w:sz w:val="30"/>
+          <w:szCs w:val="30"/>
+        </w:rPr>
+      </w:pPr>
+    </w:p>
+    <w:p>
+      <w:pPr>
+        <w:pStyle w:val="Heading3"/>
+        <w:shd w:val="clear" w:color="auto" w:fill="FFFFFF"/>
+        <w:spacing w:before="0" w:after="120" w:line="360" w:lineRule="atLeast"/>
+        <w:textAlignment w:val="baseline"/>
+        <w:rPr>
+          <w:rFonts w:ascii="Helvetica" w:hAnsi="Helvetica"/>
+          <w:color w:val="222222"/>
+          <w:sz w:val="30"/>
+          <w:szCs w:val="30"/>
+        </w:rPr>
+      </w:pPr>
+      <w:r>
+        <w:rPr>
+          <w:rFonts w:ascii="Helvetica" w:hAnsi="Helvetica"/>
+          <w:color w:val="222222"/>
+          <w:sz w:val="30"/>
+          <w:szCs w:val="30"/>
+        </w:rPr>
+        <w:t xml:space="preserve">1. </w:t>
+      </w:r>
+      <w:proofErr w:type="spellStart"/>
+      <w:r>
+        <w:rPr>
+          <w:rFonts w:ascii="Helvetica" w:hAnsi="Helvetica"/>
+          <w:color w:val="222222"/>
+          <w:sz w:val="30"/>
+          <w:szCs w:val="30"/>
+        </w:rPr>
+        <w:t>Tree</w:t>
+      </w:r>
+      <w:proofErr w:type="spellEnd"/>
+      <w:r>
+        <w:rPr>
+          <w:rFonts w:ascii="Helvetica" w:hAnsi="Helvetica"/>
+          <w:color w:val="222222"/>
+          <w:sz w:val="30"/>
+          <w:szCs w:val="30"/>
+        </w:rPr>
+        <w:t xml:space="preserve"> </w:t>
+      </w:r>
+      <w:proofErr w:type="spellStart"/>
+      <w:r>
+        <w:rPr>
+          <w:rFonts w:ascii="Helvetica" w:hAnsi="Helvetica"/>
+          <w:color w:val="222222"/>
+          <w:sz w:val="30"/>
+          <w:szCs w:val="30"/>
+        </w:rPr>
+        <w:t>Constraints</w:t>
+      </w:r>
+      <w:proofErr w:type="spellEnd"/>
+    </w:p>
+    <w:p>
+      <w:pPr>
+        <w:pStyle w:val="NormalWeb"/>
+        <w:shd w:val="clear" w:color="auto" w:fill="FFFFFF"/>
+        <w:spacing w:before="0" w:beforeAutospacing="0" w:after="288" w:afterAutospacing="0" w:line="360" w:lineRule="atLeast"/>
+        <w:textAlignment w:val="baseline"/>
+        <w:rPr>
+          <w:rFonts w:ascii="Helvetica" w:hAnsi="Helvetica"/>
+          <w:color w:val="555555"/>
+          <w:sz w:val="23"/>
+          <w:szCs w:val="23"/>
+          <w:lang w:val="en-US"/>
+        </w:rPr>
+      </w:pPr>
+      <w:r>
+        <w:rPr>
+          <w:rFonts w:ascii="Helvetica" w:hAnsi="Helvetica"/>
+          <w:color w:val="555555"/>
+          <w:sz w:val="23"/>
+          <w:szCs w:val="23"/>
+          <w:lang w:val="en-US"/>
+        </w:rPr>
+        <w:t>It is important that the weak learners have skill but remain weak.</w:t>
+      </w:r>
+    </w:p>
+    <w:p>
+      <w:pPr>
+        <w:pStyle w:val="NormalWeb"/>
+        <w:shd w:val="clear" w:color="auto" w:fill="FFFFFF"/>
+        <w:spacing w:before="0" w:beforeAutospacing="0" w:after="288" w:afterAutospacing="0" w:line="360" w:lineRule="atLeast"/>
+        <w:textAlignment w:val="baseline"/>
+        <w:rPr>
+          <w:rFonts w:ascii="Helvetica" w:hAnsi="Helvetica"/>
+          <w:color w:val="555555"/>
+          <w:sz w:val="23"/>
+          <w:szCs w:val="23"/>
+          <w:lang w:val="en-US"/>
+        </w:rPr>
+      </w:pPr>
+      <w:proofErr w:type="gramStart"/>
+      <w:r>
+        <w:rPr>
+          <w:rFonts w:ascii="Helvetica" w:hAnsi="Helvetica"/>
+          <w:color w:val="555555"/>
+          <w:sz w:val="23"/>
+          <w:szCs w:val="23"/>
+          <w:lang w:val="en-US"/>
+        </w:rPr>
+        <w:t>There are a number of ways that the trees can be constrained.</w:t>
+      </w:r>
+      <w:proofErr w:type="gramEnd"/>
+    </w:p>
+    <w:p>
+      <w:pPr>
+        <w:pStyle w:val="NormalWeb"/>
+        <w:shd w:val="clear" w:color="auto" w:fill="FFFFFF"/>
+        <w:spacing w:before="0" w:beforeAutospacing="0" w:after="288" w:afterAutospacing="0" w:line="360" w:lineRule="atLeast"/>
+        <w:textAlignment w:val="baseline"/>
+        <w:rPr>
+          <w:rFonts w:ascii="Helvetica" w:hAnsi="Helvetica"/>
+          <w:color w:val="555555"/>
+          <w:sz w:val="23"/>
+          <w:szCs w:val="23"/>
+          <w:lang w:val="en-US"/>
+        </w:rPr>
+      </w:pPr>
+      <w:r>
+        <w:rPr>
+          <w:rFonts w:ascii="Helvetica" w:hAnsi="Helvetica"/>
+          <w:color w:val="555555"/>
+          <w:sz w:val="23"/>
+          <w:szCs w:val="23"/>
+          <w:lang w:val="en-US"/>
+        </w:rPr>
+        <w:t>A good general heuristic is that the more constrained tree creation is, the more trees you will need in the model, and the reverse, where less constrained individual trees, the fewer trees that will be required.</w:t>
+      </w:r>
+    </w:p>
+    <w:p>
+      <w:pPr>
+        <w:pStyle w:val="NormalWeb"/>
+        <w:shd w:val="clear" w:color="auto" w:fill="FFFFFF"/>
+        <w:spacing w:before="0" w:beforeAutospacing="0" w:after="288" w:afterAutospacing="0" w:line="360" w:lineRule="atLeast"/>
+        <w:textAlignment w:val="baseline"/>
+        <w:rPr>
+          <w:rFonts w:ascii="Helvetica" w:hAnsi="Helvetica"/>
+          <w:color w:val="555555"/>
+          <w:sz w:val="23"/>
+          <w:szCs w:val="23"/>
+          <w:lang w:val="en-US"/>
+        </w:rPr>
+      </w:pPr>
+      <w:r>
+        <w:rPr>
+          <w:rFonts w:ascii="Helvetica" w:hAnsi="Helvetica"/>
+          <w:color w:val="555555"/>
+          <w:sz w:val="23"/>
+          <w:szCs w:val="23"/>
+          <w:lang w:val="en-US"/>
+        </w:rPr>
+        <w:t xml:space="preserve">Below are some constraints that </w:t>
+      </w:r>
+      <w:proofErr w:type="gramStart"/>
+      <w:r>
+        <w:rPr>
+          <w:rFonts w:ascii="Helvetica" w:hAnsi="Helvetica"/>
+          <w:color w:val="555555"/>
+          <w:sz w:val="23"/>
+          <w:szCs w:val="23"/>
+          <w:lang w:val="en-US"/>
+        </w:rPr>
+        <w:t>can be imposed</w:t>
+      </w:r>
+      <w:proofErr w:type="gramEnd"/>
+      <w:r>
+        <w:rPr>
+          <w:rFonts w:ascii="Helvetica" w:hAnsi="Helvetica"/>
+          <w:color w:val="555555"/>
+          <w:sz w:val="23"/>
+          <w:szCs w:val="23"/>
+          <w:lang w:val="en-US"/>
+        </w:rPr>
+        <w:t xml:space="preserve"> on the construction of decision trees:</w:t>
+      </w:r>
+    </w:p>
+    <w:p>
+      <w:pPr>
+        <w:numPr>
+          <w:ilvl w:val="0"/>
+          <w:numId w:val="11"/>
+        </w:numPr>
+        <w:spacing w:after="0" w:line="240" w:lineRule="auto"/>
+        <w:ind w:left="0"/>
+        <w:textAlignment w:val="baseline"/>
+        <w:rPr>
+          <w:rFonts w:ascii="Helvetica" w:hAnsi="Helvetica"/>
+          <w:color w:val="555555"/>
+          <w:sz w:val="23"/>
+          <w:szCs w:val="23"/>
+          <w:lang w:val="en-US"/>
+        </w:rPr>
+      </w:pPr>
+      <w:r>
+        <w:rPr>
+          <w:rStyle w:val="Strong"/>
+          <w:rFonts w:ascii="Helvetica" w:hAnsi="Helvetica"/>
+          <w:color w:val="555555"/>
+          <w:sz w:val="23"/>
+          <w:szCs w:val="23"/>
+          <w:bdr w:val="none" w:sz="0" w:space="0" w:color="auto" w:frame="1"/>
+          <w:lang w:val="en-US"/>
+        </w:rPr>
+        <w:t>Number of trees</w:t>
+      </w:r>
+      <w:r>
+        <w:rPr>
+          <w:rFonts w:ascii="Helvetica" w:hAnsi="Helvetica"/>
+          <w:color w:val="555555"/>
+          <w:sz w:val="23"/>
+          <w:szCs w:val="23"/>
+          <w:lang w:val="en-US"/>
+        </w:rPr>
+        <w:t xml:space="preserve">, generally adding more trees to the model can be very slow to </w:t>
+      </w:r>
+      <w:proofErr w:type="spellStart"/>
+      <w:r>
+        <w:rPr>
+          <w:rFonts w:ascii="Helvetica" w:hAnsi="Helvetica"/>
+          <w:color w:val="555555"/>
+          <w:sz w:val="23"/>
+          <w:szCs w:val="23"/>
+          <w:lang w:val="en-US"/>
+        </w:rPr>
+        <w:t>overfit</w:t>
+      </w:r>
+      <w:proofErr w:type="spellEnd"/>
+      <w:r>
+        <w:rPr>
+          <w:rFonts w:ascii="Helvetica" w:hAnsi="Helvetica"/>
+          <w:color w:val="555555"/>
+          <w:sz w:val="23"/>
+          <w:szCs w:val="23"/>
+          <w:lang w:val="en-US"/>
+        </w:rPr>
+        <w:t xml:space="preserve">. The advice is to keep adding trees until no further improvement </w:t>
+      </w:r>
+      <w:proofErr w:type="gramStart"/>
+      <w:r>
+        <w:rPr>
+          <w:rFonts w:ascii="Helvetica" w:hAnsi="Helvetica"/>
+          <w:color w:val="555555"/>
+          <w:sz w:val="23"/>
+          <w:szCs w:val="23"/>
+          <w:lang w:val="en-US"/>
+        </w:rPr>
+        <w:t>is observed</w:t>
+      </w:r>
+      <w:proofErr w:type="gramEnd"/>
+      <w:r>
+        <w:rPr>
+          <w:rFonts w:ascii="Helvetica" w:hAnsi="Helvetica"/>
+          <w:color w:val="555555"/>
+          <w:sz w:val="23"/>
+          <w:szCs w:val="23"/>
+          <w:lang w:val="en-US"/>
+        </w:rPr>
+        <w:t>.</w:t>
+      </w:r>
+    </w:p>
+    <w:p>
+      <w:pPr>
+        <w:numPr>
+          <w:ilvl w:val="0"/>
+          <w:numId w:val="11"/>
+        </w:numPr>
+        <w:spacing w:after="0" w:line="240" w:lineRule="auto"/>
+        <w:ind w:left="0"/>
+        <w:textAlignment w:val="baseline"/>
+        <w:rPr>
+          <w:rFonts w:ascii="Helvetica" w:hAnsi="Helvetica"/>
+          <w:color w:val="555555"/>
+          <w:sz w:val="23"/>
+          <w:szCs w:val="23"/>
+        </w:rPr>
+      </w:pPr>
+      <w:r>
+        <w:rPr>
+          <w:rStyle w:val="Strong"/>
+          <w:rFonts w:ascii="Helvetica" w:hAnsi="Helvetica"/>
+          <w:color w:val="555555"/>
+          <w:sz w:val="23"/>
+          <w:szCs w:val="23"/>
+          <w:bdr w:val="none" w:sz="0" w:space="0" w:color="auto" w:frame="1"/>
+          <w:lang w:val="en-US"/>
+        </w:rPr>
+        <w:t>Tree depth</w:t>
+      </w:r>
+      <w:r>
+        <w:rPr>
+          <w:rFonts w:ascii="Helvetica" w:hAnsi="Helvetica"/>
+          <w:color w:val="555555"/>
+          <w:sz w:val="23"/>
+          <w:szCs w:val="23"/>
+          <w:lang w:val="en-US"/>
+        </w:rPr>
+        <w:t xml:space="preserve">, deeper trees are more complex trees and shorter trees are preferred. </w:t>
+      </w:r>
+      <w:r>
+        <w:rPr>
+          <w:rFonts w:ascii="Helvetica" w:hAnsi="Helvetica"/>
+          <w:color w:val="555555"/>
+          <w:sz w:val="23"/>
+          <w:szCs w:val="23"/>
+        </w:rPr>
+        <w:t xml:space="preserve">Generally, </w:t>
+      </w:r>
+      <w:proofErr w:type="spellStart"/>
+      <w:r>
+        <w:rPr>
+          <w:rFonts w:ascii="Helvetica" w:hAnsi="Helvetica"/>
+          <w:color w:val="555555"/>
+          <w:sz w:val="23"/>
+          <w:szCs w:val="23"/>
+        </w:rPr>
+        <w:t>better</w:t>
+      </w:r>
+      <w:proofErr w:type="spellEnd"/>
+      <w:r>
+        <w:rPr>
+          <w:rFonts w:ascii="Helvetica" w:hAnsi="Helvetica"/>
+          <w:color w:val="555555"/>
+          <w:sz w:val="23"/>
+          <w:szCs w:val="23"/>
+        </w:rPr>
+        <w:t xml:space="preserve"> </w:t>
+      </w:r>
+      <w:proofErr w:type="spellStart"/>
+      <w:r>
+        <w:rPr>
+          <w:rFonts w:ascii="Helvetica" w:hAnsi="Helvetica"/>
+          <w:color w:val="555555"/>
+          <w:sz w:val="23"/>
+          <w:szCs w:val="23"/>
+        </w:rPr>
+        <w:t>results</w:t>
+      </w:r>
+      <w:proofErr w:type="spellEnd"/>
+      <w:r>
+        <w:rPr>
+          <w:rFonts w:ascii="Helvetica" w:hAnsi="Helvetica"/>
+          <w:color w:val="555555"/>
+          <w:sz w:val="23"/>
+          <w:szCs w:val="23"/>
+        </w:rPr>
+        <w:t xml:space="preserve"> </w:t>
+      </w:r>
+      <w:proofErr w:type="spellStart"/>
+      <w:r>
+        <w:rPr>
+          <w:rFonts w:ascii="Helvetica" w:hAnsi="Helvetica"/>
+          <w:color w:val="555555"/>
+          <w:sz w:val="23"/>
+          <w:szCs w:val="23"/>
+        </w:rPr>
+        <w:t>are</w:t>
+      </w:r>
+      <w:proofErr w:type="spellEnd"/>
+      <w:r>
+        <w:rPr>
+          <w:rFonts w:ascii="Helvetica" w:hAnsi="Helvetica"/>
+          <w:color w:val="555555"/>
+          <w:sz w:val="23"/>
+          <w:szCs w:val="23"/>
+        </w:rPr>
+        <w:t xml:space="preserve"> </w:t>
+      </w:r>
+      <w:proofErr w:type="spellStart"/>
+      <w:r>
+        <w:rPr>
+          <w:rFonts w:ascii="Helvetica" w:hAnsi="Helvetica"/>
+          <w:color w:val="555555"/>
+          <w:sz w:val="23"/>
+          <w:szCs w:val="23"/>
+        </w:rPr>
+        <w:t>seen</w:t>
+      </w:r>
+      <w:proofErr w:type="spellEnd"/>
+      <w:r>
+        <w:rPr>
+          <w:rFonts w:ascii="Helvetica" w:hAnsi="Helvetica"/>
+          <w:color w:val="555555"/>
+          <w:sz w:val="23"/>
+          <w:szCs w:val="23"/>
+        </w:rPr>
+        <w:t xml:space="preserve"> </w:t>
+      </w:r>
+      <w:proofErr w:type="spellStart"/>
+      <w:r>
+        <w:rPr>
+          <w:rFonts w:ascii="Helvetica" w:hAnsi="Helvetica"/>
+          <w:color w:val="555555"/>
+          <w:sz w:val="23"/>
+          <w:szCs w:val="23"/>
+        </w:rPr>
+        <w:t>with</w:t>
+      </w:r>
+      <w:proofErr w:type="spellEnd"/>
+      <w:r>
+        <w:rPr>
+          <w:rFonts w:ascii="Helvetica" w:hAnsi="Helvetica"/>
+          <w:color w:val="555555"/>
+          <w:sz w:val="23"/>
+          <w:szCs w:val="23"/>
+        </w:rPr>
+        <w:t xml:space="preserve"> 4-8 </w:t>
+      </w:r>
+      <w:proofErr w:type="spellStart"/>
+      <w:r>
+        <w:rPr>
+          <w:rFonts w:ascii="Helvetica" w:hAnsi="Helvetica"/>
+          <w:color w:val="555555"/>
+          <w:sz w:val="23"/>
+          <w:szCs w:val="23"/>
+        </w:rPr>
+        <w:t>levels</w:t>
+      </w:r>
+      <w:proofErr w:type="spellEnd"/>
+      <w:r>
+        <w:rPr>
+          <w:rFonts w:ascii="Helvetica" w:hAnsi="Helvetica"/>
+          <w:color w:val="555555"/>
+          <w:sz w:val="23"/>
+          <w:szCs w:val="23"/>
+        </w:rPr>
+        <w:t>.</w:t>
+      </w:r>
+    </w:p>
+    <w:p>
+      <w:pPr>
+        <w:numPr>
+          <w:ilvl w:val="0"/>
+          <w:numId w:val="11"/>
+        </w:numPr>
+        <w:spacing w:after="0" w:line="240" w:lineRule="auto"/>
+        <w:ind w:left="0"/>
+        <w:textAlignment w:val="baseline"/>
+        <w:rPr>
+          <w:rFonts w:ascii="Helvetica" w:hAnsi="Helvetica"/>
+          <w:color w:val="555555"/>
+          <w:sz w:val="23"/>
+          <w:szCs w:val="23"/>
+          <w:lang w:val="en-US"/>
+        </w:rPr>
+      </w:pPr>
+      <w:r>
+        <w:rPr>
+          <w:rStyle w:val="Strong"/>
+          <w:rFonts w:ascii="Helvetica" w:hAnsi="Helvetica"/>
+          <w:color w:val="555555"/>
+          <w:sz w:val="23"/>
+          <w:szCs w:val="23"/>
+          <w:bdr w:val="none" w:sz="0" w:space="0" w:color="auto" w:frame="1"/>
+          <w:lang w:val="en-US"/>
+        </w:rPr>
+        <w:t>Number of nodes or number of leaves</w:t>
+      </w:r>
+      <w:r>
+        <w:rPr>
+          <w:rFonts w:ascii="Helvetica" w:hAnsi="Helvetica"/>
+          <w:color w:val="555555"/>
+          <w:sz w:val="23"/>
+          <w:szCs w:val="23"/>
+          <w:lang w:val="en-US"/>
+        </w:rPr>
+        <w:t>, like depth, this can constrain the size of the tree, but is not constrained to a symmetrical structure if other constraints are used.</w:t>
+      </w:r>
+    </w:p>
+    <w:p>
+      <w:pPr>
+        <w:numPr>
+          <w:ilvl w:val="0"/>
+          <w:numId w:val="11"/>
+        </w:numPr>
+        <w:spacing w:after="0" w:line="240" w:lineRule="auto"/>
+        <w:ind w:left="0"/>
+        <w:textAlignment w:val="baseline"/>
+        <w:rPr>
+          <w:rFonts w:ascii="Helvetica" w:hAnsi="Helvetica"/>
+          <w:color w:val="555555"/>
+          <w:sz w:val="23"/>
+          <w:szCs w:val="23"/>
+          <w:lang w:val="en-US"/>
+        </w:rPr>
+      </w:pPr>
+      <w:r>
+        <w:rPr>
+          <w:rStyle w:val="Strong"/>
+          <w:rFonts w:ascii="Helvetica" w:hAnsi="Helvetica"/>
+          <w:color w:val="555555"/>
+          <w:sz w:val="23"/>
+          <w:szCs w:val="23"/>
+          <w:bdr w:val="none" w:sz="0" w:space="0" w:color="auto" w:frame="1"/>
+          <w:lang w:val="en-US"/>
+        </w:rPr>
+        <w:t>Number of observations per split</w:t>
+      </w:r>
+      <w:r>
+        <w:rPr>
+          <w:rFonts w:ascii="Helvetica" w:hAnsi="Helvetica"/>
+          <w:color w:val="555555"/>
+          <w:sz w:val="23"/>
+          <w:szCs w:val="23"/>
+          <w:lang w:val="en-US"/>
+        </w:rPr>
+        <w:t> imposes a minimum constraint on the amount of training data at a training node before a split can be considered</w:t>
+      </w:r>
+    </w:p>
+    <w:p>
+      <w:pPr>
+        <w:numPr>
+          <w:ilvl w:val="0"/>
+          <w:numId w:val="11"/>
+        </w:numPr>
+        <w:spacing w:after="0" w:line="240" w:lineRule="auto"/>
+        <w:ind w:left="0"/>
+        <w:textAlignment w:val="baseline"/>
+        <w:rPr>
+          <w:rFonts w:ascii="Helvetica" w:hAnsi="Helvetica"/>
+          <w:color w:val="555555"/>
+          <w:sz w:val="23"/>
+          <w:szCs w:val="23"/>
+          <w:lang w:val="en-US"/>
+        </w:rPr>
+      </w:pPr>
+      <w:proofErr w:type="spellStart"/>
+      <w:r>
+        <w:rPr>
+          <w:rStyle w:val="Strong"/>
+          <w:rFonts w:ascii="Helvetica" w:hAnsi="Helvetica"/>
+          <w:color w:val="555555"/>
+          <w:sz w:val="23"/>
+          <w:szCs w:val="23"/>
+          <w:bdr w:val="none" w:sz="0" w:space="0" w:color="auto" w:frame="1"/>
+          <w:lang w:val="en-US"/>
+        </w:rPr>
+        <w:t>Minimim</w:t>
+      </w:r>
+      <w:proofErr w:type="spellEnd"/>
+      <w:r>
+        <w:rPr>
+          <w:rStyle w:val="Strong"/>
+          <w:rFonts w:ascii="Helvetica" w:hAnsi="Helvetica"/>
+          <w:color w:val="555555"/>
+          <w:sz w:val="23"/>
+          <w:szCs w:val="23"/>
+          <w:bdr w:val="none" w:sz="0" w:space="0" w:color="auto" w:frame="1"/>
+          <w:lang w:val="en-US"/>
+        </w:rPr>
+        <w:t xml:space="preserve"> improvement to loss</w:t>
+      </w:r>
+      <w:r>
+        <w:rPr>
+          <w:rFonts w:ascii="Helvetica" w:hAnsi="Helvetica"/>
+          <w:color w:val="555555"/>
+          <w:sz w:val="23"/>
+          <w:szCs w:val="23"/>
+          <w:lang w:val="en-US"/>
+        </w:rPr>
+        <w:t> is a constraint on the improvement of any split added to a tree.</w:t>
+      </w:r>
+    </w:p>
+    <w:p>
+      <w:pPr>
+        <w:pStyle w:val="Heading3"/>
+        <w:shd w:val="clear" w:color="auto" w:fill="FFFFFF"/>
+        <w:spacing w:before="0" w:after="120" w:line="360" w:lineRule="atLeast"/>
+        <w:textAlignment w:val="baseline"/>
+        <w:rPr>
+          <w:rFonts w:ascii="Helvetica" w:hAnsi="Helvetica"/>
+          <w:color w:val="222222"/>
+          <w:sz w:val="30"/>
+          <w:szCs w:val="30"/>
+          <w:lang w:val="en-US"/>
+        </w:rPr>
+      </w:pPr>
+      <w:r>
+        <w:rPr>
+          <w:rFonts w:ascii="Helvetica" w:hAnsi="Helvetica"/>
+          <w:color w:val="222222"/>
+          <w:sz w:val="30"/>
+          <w:szCs w:val="30"/>
+          <w:lang w:val="en-US"/>
+        </w:rPr>
+        <w:t>2. Weighted Updates</w:t>
+      </w:r>
+    </w:p>
+    <w:p>
+      <w:pPr>
+        <w:pStyle w:val="NormalWeb"/>
+        <w:shd w:val="clear" w:color="auto" w:fill="FFFFFF"/>
+        <w:spacing w:before="0" w:beforeAutospacing="0" w:after="288" w:afterAutospacing="0" w:line="360" w:lineRule="atLeast"/>
+        <w:textAlignment w:val="baseline"/>
+        <w:rPr>
+          <w:rFonts w:ascii="Helvetica" w:hAnsi="Helvetica"/>
+          <w:color w:val="555555"/>
+          <w:sz w:val="23"/>
+          <w:szCs w:val="23"/>
+          <w:lang w:val="en-US"/>
+        </w:rPr>
+      </w:pPr>
+      <w:r>
+        <w:rPr>
+          <w:rFonts w:ascii="Helvetica" w:hAnsi="Helvetica"/>
+          <w:color w:val="555555"/>
+          <w:sz w:val="23"/>
+          <w:szCs w:val="23"/>
+          <w:lang w:val="en-US"/>
+        </w:rPr>
+        <w:t xml:space="preserve">The predictions of each tree </w:t>
+      </w:r>
+      <w:proofErr w:type="gramStart"/>
+      <w:r>
+        <w:rPr>
+          <w:rFonts w:ascii="Helvetica" w:hAnsi="Helvetica"/>
+          <w:color w:val="555555"/>
+          <w:sz w:val="23"/>
+          <w:szCs w:val="23"/>
+          <w:lang w:val="en-US"/>
+        </w:rPr>
+        <w:t>are added</w:t>
+      </w:r>
+      <w:proofErr w:type="gramEnd"/>
+      <w:r>
+        <w:rPr>
+          <w:rFonts w:ascii="Helvetica" w:hAnsi="Helvetica"/>
+          <w:color w:val="555555"/>
+          <w:sz w:val="23"/>
+          <w:szCs w:val="23"/>
+          <w:lang w:val="en-US"/>
+        </w:rPr>
+        <w:t xml:space="preserve"> together sequentially.</w:t>
+      </w:r>
+    </w:p>
+    <w:p>
+      <w:pPr>
+        <w:pStyle w:val="NormalWeb"/>
+        <w:shd w:val="clear" w:color="auto" w:fill="FFFFFF"/>
+        <w:spacing w:before="0" w:beforeAutospacing="0" w:after="288" w:afterAutospacing="0" w:line="360" w:lineRule="atLeast"/>
+        <w:textAlignment w:val="baseline"/>
+        <w:rPr>
+          <w:rFonts w:ascii="Helvetica" w:hAnsi="Helvetica"/>
+          <w:color w:val="555555"/>
+          <w:sz w:val="23"/>
+          <w:szCs w:val="23"/>
+          <w:lang w:val="en-US"/>
+        </w:rPr>
+      </w:pPr>
+      <w:r>
+        <w:rPr>
+          <w:rFonts w:ascii="Helvetica" w:hAnsi="Helvetica"/>
+          <w:color w:val="555555"/>
+          <w:sz w:val="23"/>
+          <w:szCs w:val="23"/>
+          <w:lang w:val="en-US"/>
+        </w:rPr>
+        <w:t xml:space="preserve">The contribution of each tree to this sum </w:t>
+      </w:r>
+      <w:proofErr w:type="gramStart"/>
+      <w:r>
+        <w:rPr>
+          <w:rFonts w:ascii="Helvetica" w:hAnsi="Helvetica"/>
+          <w:color w:val="555555"/>
+          <w:sz w:val="23"/>
+          <w:szCs w:val="23"/>
+          <w:lang w:val="en-US"/>
+        </w:rPr>
+        <w:t>can be weighted</w:t>
+      </w:r>
+      <w:proofErr w:type="gramEnd"/>
+      <w:r>
+        <w:rPr>
+          <w:rFonts w:ascii="Helvetica" w:hAnsi="Helvetica"/>
+          <w:color w:val="555555"/>
+          <w:sz w:val="23"/>
+          <w:szCs w:val="23"/>
+          <w:lang w:val="en-US"/>
+        </w:rPr>
+        <w:t xml:space="preserve"> to slow down the learning by the algorithm. This weighting </w:t>
+      </w:r>
+      <w:proofErr w:type="gramStart"/>
+      <w:r>
+        <w:rPr>
+          <w:rFonts w:ascii="Helvetica" w:hAnsi="Helvetica"/>
+          <w:color w:val="555555"/>
+          <w:sz w:val="23"/>
+          <w:szCs w:val="23"/>
+          <w:lang w:val="en-US"/>
+        </w:rPr>
+        <w:t>is called</w:t>
+      </w:r>
+      <w:proofErr w:type="gramEnd"/>
+      <w:r>
+        <w:rPr>
+          <w:rFonts w:ascii="Helvetica" w:hAnsi="Helvetica"/>
+          <w:color w:val="555555"/>
+          <w:sz w:val="23"/>
+          <w:szCs w:val="23"/>
+          <w:lang w:val="en-US"/>
+        </w:rPr>
+        <w:t xml:space="preserve"> a shrinkage or a learning rate.</w:t>
+      </w:r>
+    </w:p>
+    <w:p>
+      <w:pPr>
+        <w:pStyle w:val="NormalWeb"/>
+        <w:spacing w:before="0" w:beforeAutospacing="0" w:after="288" w:afterAutospacing="0" w:line="360" w:lineRule="atLeast"/>
+        <w:textAlignment w:val="baseline"/>
+        <w:rPr>
+          <w:rFonts w:ascii="Helvetica" w:hAnsi="Helvetica"/>
+          <w:i/>
+          <w:iCs/>
+          <w:color w:val="555555"/>
+          <w:sz w:val="23"/>
+          <w:szCs w:val="23"/>
+          <w:lang w:val="en-US"/>
+        </w:rPr>
+      </w:pPr>
+      <w:r>
+        <w:rPr>
+          <w:rFonts w:ascii="Helvetica" w:hAnsi="Helvetica"/>
+          <w:i/>
+          <w:iCs/>
+          <w:color w:val="555555"/>
+          <w:sz w:val="23"/>
+          <w:szCs w:val="23"/>
+          <w:lang w:val="en-US"/>
+        </w:rPr>
+        <w:t xml:space="preserve">Each update </w:t>
+      </w:r>
+      <w:proofErr w:type="gramStart"/>
+      <w:r>
+        <w:rPr>
+          <w:rFonts w:ascii="Helvetica" w:hAnsi="Helvetica"/>
+          <w:i/>
+          <w:iCs/>
+          <w:color w:val="555555"/>
+          <w:sz w:val="23"/>
+          <w:szCs w:val="23"/>
+          <w:lang w:val="en-US"/>
+        </w:rPr>
+        <w:t>is simply scaled</w:t>
+      </w:r>
+      <w:proofErr w:type="gramEnd"/>
+      <w:r>
+        <w:rPr>
+          <w:rFonts w:ascii="Helvetica" w:hAnsi="Helvetica"/>
+          <w:i/>
+          <w:iCs/>
+          <w:color w:val="555555"/>
+          <w:sz w:val="23"/>
+          <w:szCs w:val="23"/>
+          <w:lang w:val="en-US"/>
+        </w:rPr>
+        <w:t xml:space="preserve"> by the value of the “learning rate parameter v”</w:t>
+      </w:r>
+    </w:p>
+    <w:p>
+      <w:pPr>
+        <w:pStyle w:val="NormalWeb"/>
+        <w:shd w:val="clear" w:color="auto" w:fill="FFFFFF"/>
+        <w:spacing w:before="0" w:beforeAutospacing="0" w:after="288" w:afterAutospacing="0" w:line="360" w:lineRule="atLeast"/>
+        <w:textAlignment w:val="baseline"/>
+        <w:rPr>
+          <w:rFonts w:ascii="Helvetica" w:hAnsi="Helvetica"/>
+          <w:color w:val="555555"/>
+          <w:sz w:val="23"/>
+          <w:szCs w:val="23"/>
+          <w:lang w:val="en-US"/>
+        </w:rPr>
+      </w:pPr>
+      <w:r>
+        <w:rPr>
+          <w:rFonts w:ascii="Helvetica" w:hAnsi="Helvetica"/>
+          <w:color w:val="555555"/>
+          <w:sz w:val="23"/>
+          <w:szCs w:val="23"/>
+          <w:lang w:val="en-US"/>
+        </w:rPr>
+        <w:t xml:space="preserve">The effect is that learning is slowed down, in turn require more trees to be added to the model, in turn taking longer to train, providing a configuration trade-off between the </w:t>
+      </w:r>
+      <w:proofErr w:type="gramStart"/>
+      <w:r>
+        <w:rPr>
+          <w:rFonts w:ascii="Helvetica" w:hAnsi="Helvetica"/>
+          <w:color w:val="555555"/>
+          <w:sz w:val="23"/>
+          <w:szCs w:val="23"/>
+          <w:lang w:val="en-US"/>
+        </w:rPr>
+        <w:t>number</w:t>
+      </w:r>
+      <w:proofErr w:type="gramEnd"/>
+      <w:r>
+        <w:rPr>
+          <w:rFonts w:ascii="Helvetica" w:hAnsi="Helvetica"/>
+          <w:color w:val="555555"/>
+          <w:sz w:val="23"/>
+          <w:szCs w:val="23"/>
+          <w:lang w:val="en-US"/>
+        </w:rPr>
+        <w:t xml:space="preserve"> of trees and learning rate.</w:t>
+      </w:r>
+    </w:p>
+    <w:p>
+      <w:pPr>
+        <w:pStyle w:val="NormalWeb"/>
+        <w:spacing w:before="0" w:beforeAutospacing="0" w:after="288" w:afterAutospacing="0" w:line="360" w:lineRule="atLeast"/>
+        <w:textAlignment w:val="baseline"/>
+        <w:rPr>
+          <w:rFonts w:ascii="Helvetica" w:hAnsi="Helvetica"/>
+          <w:i/>
+          <w:iCs/>
+          <w:color w:val="555555"/>
+          <w:sz w:val="23"/>
+          <w:szCs w:val="23"/>
+          <w:lang w:val="en-US"/>
+        </w:rPr>
+      </w:pPr>
+      <w:r>
+        <w:rPr>
+          <w:rFonts w:ascii="Helvetica" w:hAnsi="Helvetica"/>
+          <w:i/>
+          <w:iCs/>
+          <w:color w:val="555555"/>
+          <w:sz w:val="23"/>
+          <w:szCs w:val="23"/>
+          <w:lang w:val="en-US"/>
+        </w:rPr>
+        <w:t>Decreasing the value of v [the learning rate] increases the best value for M [the number of trees].</w:t>
+      </w:r>
+    </w:p>
+    <w:p>
+      <w:pPr>
+        <w:pStyle w:val="NormalWeb"/>
+        <w:shd w:val="clear" w:color="auto" w:fill="FFFFFF"/>
+        <w:spacing w:before="0" w:beforeAutospacing="0" w:after="288" w:afterAutospacing="0" w:line="360" w:lineRule="atLeast"/>
+        <w:textAlignment w:val="baseline"/>
+        <w:rPr>
+          <w:rFonts w:ascii="Helvetica" w:hAnsi="Helvetica"/>
+          <w:color w:val="555555"/>
+          <w:sz w:val="23"/>
+          <w:szCs w:val="23"/>
+          <w:lang w:val="en-US"/>
+        </w:rPr>
+      </w:pPr>
+      <w:r>
+        <w:rPr>
+          <w:rFonts w:ascii="Helvetica" w:hAnsi="Helvetica"/>
+          <w:color w:val="555555"/>
+          <w:sz w:val="23"/>
+          <w:szCs w:val="23"/>
+          <w:lang w:val="en-US"/>
+        </w:rPr>
+        <w:t>It is common to have small values in the range of 0.1 to 0.3, as well as values less than 0.1.</w:t>
+      </w:r>
+    </w:p>
+    <w:p>
+      <w:pPr>
+        <w:pStyle w:val="NormalWeb"/>
+        <w:spacing w:before="0" w:beforeAutospacing="0" w:after="288" w:afterAutospacing="0" w:line="360" w:lineRule="atLeast"/>
+        <w:textAlignment w:val="baseline"/>
+        <w:rPr>
+          <w:rFonts w:ascii="Helvetica" w:hAnsi="Helvetica"/>
+          <w:i/>
+          <w:iCs/>
+          <w:color w:val="555555"/>
+          <w:sz w:val="23"/>
+          <w:szCs w:val="23"/>
+          <w:lang w:val="en-US"/>
+        </w:rPr>
+      </w:pPr>
+      <w:r>
+        <w:rPr>
+          <w:rFonts w:ascii="Helvetica" w:hAnsi="Helvetica"/>
+          <w:i/>
+          <w:iCs/>
+          <w:color w:val="555555"/>
+          <w:sz w:val="23"/>
+          <w:szCs w:val="23"/>
+          <w:lang w:val="en-US"/>
+        </w:rPr>
+        <w:t>Similar to a learning rate in stochastic optimization, shrinkage reduces the influence of each individual tree and leaves space for future trees to improve the model.</w:t>
+      </w:r>
+    </w:p>
+    <w:p>
+      <w:pPr>
+        <w:pStyle w:val="Heading3"/>
+        <w:shd w:val="clear" w:color="auto" w:fill="FFFFFF"/>
+        <w:spacing w:before="0" w:after="120" w:line="360" w:lineRule="atLeast"/>
+        <w:textAlignment w:val="baseline"/>
+        <w:rPr>
+          <w:rFonts w:ascii="Helvetica" w:hAnsi="Helvetica"/>
+          <w:color w:val="222222"/>
+          <w:sz w:val="30"/>
+          <w:szCs w:val="30"/>
+          <w:lang w:val="en-US"/>
+        </w:rPr>
+      </w:pPr>
+      <w:r>
+        <w:rPr>
+          <w:rFonts w:ascii="Helvetica" w:hAnsi="Helvetica"/>
+          <w:color w:val="222222"/>
+          <w:sz w:val="30"/>
+          <w:szCs w:val="30"/>
+          <w:lang w:val="en-US"/>
+        </w:rPr>
+        <w:lastRenderedPageBreak/>
+        <w:t>3. Stochastic Gradient Boosting</w:t>
+      </w:r>
+    </w:p>
+    <w:p>
+      <w:pPr>
+        <w:pStyle w:val="NormalWeb"/>
+        <w:shd w:val="clear" w:color="auto" w:fill="FFFFFF"/>
+        <w:spacing w:before="0" w:beforeAutospacing="0" w:after="288" w:afterAutospacing="0" w:line="360" w:lineRule="atLeast"/>
+        <w:textAlignment w:val="baseline"/>
+        <w:rPr>
+          <w:rFonts w:ascii="Helvetica" w:hAnsi="Helvetica"/>
+          <w:color w:val="555555"/>
+          <w:sz w:val="23"/>
+          <w:szCs w:val="23"/>
+          <w:lang w:val="en-US"/>
+        </w:rPr>
+      </w:pPr>
+      <w:r>
+        <w:rPr>
+          <w:rFonts w:ascii="Helvetica" w:hAnsi="Helvetica"/>
+          <w:color w:val="555555"/>
+          <w:sz w:val="23"/>
+          <w:szCs w:val="23"/>
+          <w:lang w:val="en-US"/>
+        </w:rPr>
+        <w:t xml:space="preserve">A big insight into bagging ensembles and random forest was allowing trees to </w:t>
+      </w:r>
+      <w:proofErr w:type="gramStart"/>
+      <w:r>
+        <w:rPr>
+          <w:rFonts w:ascii="Helvetica" w:hAnsi="Helvetica"/>
+          <w:color w:val="555555"/>
+          <w:sz w:val="23"/>
+          <w:szCs w:val="23"/>
+          <w:lang w:val="en-US"/>
+        </w:rPr>
+        <w:t>be greedily created</w:t>
+      </w:r>
+      <w:proofErr w:type="gramEnd"/>
+      <w:r>
+        <w:rPr>
+          <w:rFonts w:ascii="Helvetica" w:hAnsi="Helvetica"/>
+          <w:color w:val="555555"/>
+          <w:sz w:val="23"/>
+          <w:szCs w:val="23"/>
+          <w:lang w:val="en-US"/>
+        </w:rPr>
+        <w:t xml:space="preserve"> from subsamples of the training dataset.</w:t>
+      </w:r>
+    </w:p>
+    <w:p>
+      <w:pPr>
+        <w:pStyle w:val="NormalWeb"/>
+        <w:shd w:val="clear" w:color="auto" w:fill="FFFFFF"/>
+        <w:spacing w:before="0" w:beforeAutospacing="0" w:after="288" w:afterAutospacing="0" w:line="360" w:lineRule="atLeast"/>
+        <w:textAlignment w:val="baseline"/>
+        <w:rPr>
+          <w:rFonts w:ascii="Helvetica" w:hAnsi="Helvetica"/>
+          <w:color w:val="555555"/>
+          <w:sz w:val="23"/>
+          <w:szCs w:val="23"/>
+          <w:lang w:val="en-US"/>
+        </w:rPr>
+      </w:pPr>
+      <w:r>
+        <w:rPr>
+          <w:rFonts w:ascii="Helvetica" w:hAnsi="Helvetica"/>
+          <w:color w:val="555555"/>
+          <w:sz w:val="23"/>
+          <w:szCs w:val="23"/>
+          <w:lang w:val="en-US"/>
+        </w:rPr>
+        <w:t xml:space="preserve">This same benefit </w:t>
+      </w:r>
+      <w:proofErr w:type="gramStart"/>
+      <w:r>
+        <w:rPr>
+          <w:rFonts w:ascii="Helvetica" w:hAnsi="Helvetica"/>
+          <w:color w:val="555555"/>
+          <w:sz w:val="23"/>
+          <w:szCs w:val="23"/>
+          <w:lang w:val="en-US"/>
+        </w:rPr>
+        <w:t>can be used</w:t>
+      </w:r>
+      <w:proofErr w:type="gramEnd"/>
+      <w:r>
+        <w:rPr>
+          <w:rFonts w:ascii="Helvetica" w:hAnsi="Helvetica"/>
+          <w:color w:val="555555"/>
+          <w:sz w:val="23"/>
+          <w:szCs w:val="23"/>
+          <w:lang w:val="en-US"/>
+        </w:rPr>
+        <w:t xml:space="preserve"> to reduce the correlation between the trees in the sequence in gradient boosting models.</w:t>
+      </w:r>
+    </w:p>
+    <w:p>
+      <w:pPr>
+        <w:pStyle w:val="NormalWeb"/>
+        <w:shd w:val="clear" w:color="auto" w:fill="FFFFFF"/>
+        <w:spacing w:before="0" w:beforeAutospacing="0" w:after="288" w:afterAutospacing="0" w:line="360" w:lineRule="atLeast"/>
+        <w:textAlignment w:val="baseline"/>
+        <w:rPr>
+          <w:rFonts w:ascii="Helvetica" w:hAnsi="Helvetica"/>
+          <w:color w:val="555555"/>
+          <w:sz w:val="23"/>
+          <w:szCs w:val="23"/>
+          <w:lang w:val="en-US"/>
+        </w:rPr>
+      </w:pPr>
+      <w:r>
+        <w:rPr>
+          <w:rFonts w:ascii="Helvetica" w:hAnsi="Helvetica"/>
+          <w:color w:val="555555"/>
+          <w:sz w:val="23"/>
+          <w:szCs w:val="23"/>
+          <w:lang w:val="en-US"/>
+        </w:rPr>
+        <w:t xml:space="preserve">This variation of boosting </w:t>
+      </w:r>
+      <w:proofErr w:type="gramStart"/>
+      <w:r>
+        <w:rPr>
+          <w:rFonts w:ascii="Helvetica" w:hAnsi="Helvetica"/>
+          <w:color w:val="555555"/>
+          <w:sz w:val="23"/>
+          <w:szCs w:val="23"/>
+          <w:lang w:val="en-US"/>
+        </w:rPr>
+        <w:t>is called</w:t>
+      </w:r>
+      <w:proofErr w:type="gramEnd"/>
+      <w:r>
+        <w:rPr>
+          <w:rFonts w:ascii="Helvetica" w:hAnsi="Helvetica"/>
+          <w:color w:val="555555"/>
+          <w:sz w:val="23"/>
+          <w:szCs w:val="23"/>
+          <w:lang w:val="en-US"/>
+        </w:rPr>
+        <w:t xml:space="preserve"> stochastic gradient boosting.</w:t>
+      </w:r>
+    </w:p>
+    <w:p>
+      <w:pPr>
+        <w:pStyle w:val="NormalWeb"/>
+        <w:spacing w:before="0" w:beforeAutospacing="0" w:after="288" w:afterAutospacing="0" w:line="360" w:lineRule="atLeast"/>
+        <w:textAlignment w:val="baseline"/>
+        <w:rPr>
+          <w:rFonts w:ascii="Helvetica" w:hAnsi="Helvetica"/>
+          <w:i/>
+          <w:iCs/>
+          <w:color w:val="555555"/>
+          <w:sz w:val="23"/>
+          <w:szCs w:val="23"/>
+          <w:lang w:val="en-US"/>
+        </w:rPr>
+      </w:pPr>
+      <w:proofErr w:type="gramStart"/>
+      <w:r>
+        <w:rPr>
+          <w:rFonts w:ascii="Helvetica" w:hAnsi="Helvetica"/>
+          <w:i/>
+          <w:iCs/>
+          <w:color w:val="555555"/>
+          <w:sz w:val="23"/>
+          <w:szCs w:val="23"/>
+          <w:lang w:val="en-US"/>
+        </w:rPr>
+        <w:t>at</w:t>
+      </w:r>
+      <w:proofErr w:type="gramEnd"/>
+      <w:r>
+        <w:rPr>
+          <w:rFonts w:ascii="Helvetica" w:hAnsi="Helvetica"/>
+          <w:i/>
+          <w:iCs/>
+          <w:color w:val="555555"/>
+          <w:sz w:val="23"/>
+          <w:szCs w:val="23"/>
+          <w:lang w:val="en-US"/>
+        </w:rPr>
+        <w:t xml:space="preserve"> each iteration a subsample of the training data is drawn at random (without replacement) from the full training dataset. The randomly selected subsample </w:t>
+      </w:r>
+      <w:proofErr w:type="gramStart"/>
+      <w:r>
+        <w:rPr>
+          <w:rFonts w:ascii="Helvetica" w:hAnsi="Helvetica"/>
+          <w:i/>
+          <w:iCs/>
+          <w:color w:val="555555"/>
+          <w:sz w:val="23"/>
+          <w:szCs w:val="23"/>
+          <w:lang w:val="en-US"/>
+        </w:rPr>
+        <w:t>is then used</w:t>
+      </w:r>
+      <w:proofErr w:type="gramEnd"/>
+      <w:r>
+        <w:rPr>
+          <w:rFonts w:ascii="Helvetica" w:hAnsi="Helvetica"/>
+          <w:i/>
+          <w:iCs/>
+          <w:color w:val="555555"/>
+          <w:sz w:val="23"/>
+          <w:szCs w:val="23"/>
+          <w:lang w:val="en-US"/>
+        </w:rPr>
+        <w:t>, instead of the full sample, to fit the base learner.</w:t>
+      </w:r>
+    </w:p>
+    <w:p>
+      <w:pPr>
+        <w:pStyle w:val="NormalWeb"/>
+        <w:shd w:val="clear" w:color="auto" w:fill="FFFFFF"/>
+        <w:spacing w:before="0" w:beforeAutospacing="0" w:after="288" w:afterAutospacing="0" w:line="360" w:lineRule="atLeast"/>
+        <w:textAlignment w:val="baseline"/>
+        <w:rPr>
+          <w:rFonts w:ascii="Helvetica" w:hAnsi="Helvetica"/>
+          <w:color w:val="555555"/>
+          <w:sz w:val="23"/>
+          <w:szCs w:val="23"/>
+          <w:lang w:val="en-US"/>
+        </w:rPr>
+      </w:pPr>
+      <w:r>
+        <w:rPr>
+          <w:rFonts w:ascii="Helvetica" w:hAnsi="Helvetica"/>
+          <w:color w:val="555555"/>
+          <w:sz w:val="23"/>
+          <w:szCs w:val="23"/>
+          <w:lang w:val="en-US"/>
+        </w:rPr>
+        <w:t xml:space="preserve">A few variants of stochastic boosting that </w:t>
+      </w:r>
+      <w:proofErr w:type="gramStart"/>
+      <w:r>
+        <w:rPr>
+          <w:rFonts w:ascii="Helvetica" w:hAnsi="Helvetica"/>
+          <w:color w:val="555555"/>
+          <w:sz w:val="23"/>
+          <w:szCs w:val="23"/>
+          <w:lang w:val="en-US"/>
+        </w:rPr>
+        <w:t>can be used</w:t>
+      </w:r>
+      <w:proofErr w:type="gramEnd"/>
+      <w:r>
+        <w:rPr>
+          <w:rFonts w:ascii="Helvetica" w:hAnsi="Helvetica"/>
+          <w:color w:val="555555"/>
+          <w:sz w:val="23"/>
+          <w:szCs w:val="23"/>
+          <w:lang w:val="en-US"/>
+        </w:rPr>
+        <w:t>:</w:t>
+      </w:r>
+    </w:p>
+    <w:p>
+      <w:pPr>
+        <w:numPr>
+          <w:ilvl w:val="0"/>
+          <w:numId w:val="12"/>
+        </w:numPr>
+        <w:spacing w:after="0" w:line="240" w:lineRule="auto"/>
+        <w:ind w:left="0"/>
+        <w:textAlignment w:val="baseline"/>
+        <w:rPr>
+          <w:rFonts w:ascii="Helvetica" w:hAnsi="Helvetica"/>
+          <w:color w:val="555555"/>
+          <w:sz w:val="23"/>
+          <w:szCs w:val="23"/>
+          <w:lang w:val="en-US"/>
+        </w:rPr>
+      </w:pPr>
+      <w:r>
+        <w:rPr>
+          <w:rFonts w:ascii="Helvetica" w:hAnsi="Helvetica"/>
+          <w:color w:val="555555"/>
+          <w:sz w:val="23"/>
+          <w:szCs w:val="23"/>
+          <w:lang w:val="en-US"/>
+        </w:rPr>
+        <w:t>Subsample rows before creating each tree.</w:t>
+      </w:r>
+    </w:p>
+    <w:p>
+      <w:pPr>
+        <w:numPr>
+          <w:ilvl w:val="0"/>
+          <w:numId w:val="12"/>
+        </w:numPr>
+        <w:spacing w:after="0" w:line="240" w:lineRule="auto"/>
+        <w:ind w:left="0"/>
+        <w:textAlignment w:val="baseline"/>
+        <w:rPr>
+          <w:rFonts w:ascii="Helvetica" w:hAnsi="Helvetica"/>
+          <w:color w:val="555555"/>
+          <w:sz w:val="23"/>
+          <w:szCs w:val="23"/>
+          <w:lang w:val="en-US"/>
+        </w:rPr>
+      </w:pPr>
+      <w:r>
+        <w:rPr>
+          <w:rFonts w:ascii="Helvetica" w:hAnsi="Helvetica"/>
+          <w:color w:val="555555"/>
+          <w:sz w:val="23"/>
+          <w:szCs w:val="23"/>
+          <w:lang w:val="en-US"/>
+        </w:rPr>
+        <w:t>Subsample columns before creating each tree</w:t>
+      </w:r>
+    </w:p>
+    <w:p>
+      <w:pPr>
+        <w:numPr>
+          <w:ilvl w:val="0"/>
+          <w:numId w:val="12"/>
+        </w:numPr>
+        <w:spacing w:after="0" w:line="240" w:lineRule="auto"/>
+        <w:ind w:left="0"/>
+        <w:textAlignment w:val="baseline"/>
+        <w:rPr>
+          <w:rFonts w:ascii="Helvetica" w:hAnsi="Helvetica"/>
+          <w:color w:val="555555"/>
+          <w:sz w:val="23"/>
+          <w:szCs w:val="23"/>
+          <w:lang w:val="en-US"/>
+        </w:rPr>
+      </w:pPr>
+      <w:r>
+        <w:rPr>
+          <w:rFonts w:ascii="Helvetica" w:hAnsi="Helvetica"/>
+          <w:color w:val="555555"/>
+          <w:sz w:val="23"/>
+          <w:szCs w:val="23"/>
+          <w:lang w:val="en-US"/>
+        </w:rPr>
+        <w:t>Subsample columns before considering each split.</w:t>
+      </w:r>
+    </w:p>
+    <w:p>
+      <w:pPr>
+        <w:pStyle w:val="NormalWeb"/>
+        <w:shd w:val="clear" w:color="auto" w:fill="FFFFFF"/>
+        <w:spacing w:before="0" w:beforeAutospacing="0" w:after="288" w:afterAutospacing="0" w:line="360" w:lineRule="atLeast"/>
+        <w:textAlignment w:val="baseline"/>
+        <w:rPr>
+          <w:rFonts w:ascii="Helvetica" w:hAnsi="Helvetica"/>
+          <w:color w:val="555555"/>
+          <w:sz w:val="23"/>
+          <w:szCs w:val="23"/>
+          <w:lang w:val="en-US"/>
+        </w:rPr>
+      </w:pPr>
+      <w:r>
+        <w:rPr>
+          <w:rFonts w:ascii="Helvetica" w:hAnsi="Helvetica"/>
+          <w:color w:val="555555"/>
+          <w:sz w:val="23"/>
+          <w:szCs w:val="23"/>
+          <w:lang w:val="en-US"/>
+        </w:rPr>
+        <w:t>Generally, aggressive sub-sampling such as selecting only 50% of the data has shown to be beneficial.</w:t>
+      </w:r>
+    </w:p>
+    <w:p>
+      <w:pPr>
+        <w:pStyle w:val="NormalWeb"/>
+        <w:spacing w:before="0" w:beforeAutospacing="0" w:after="288" w:afterAutospacing="0" w:line="360" w:lineRule="atLeast"/>
+        <w:textAlignment w:val="baseline"/>
+        <w:rPr>
+          <w:rFonts w:ascii="Helvetica" w:hAnsi="Helvetica"/>
+          <w:i/>
+          <w:iCs/>
+          <w:color w:val="555555"/>
+          <w:sz w:val="23"/>
+          <w:szCs w:val="23"/>
+          <w:lang w:val="en-US"/>
+        </w:rPr>
+      </w:pPr>
+      <w:r>
+        <w:rPr>
+          <w:rFonts w:ascii="Helvetica" w:hAnsi="Helvetica"/>
+          <w:i/>
+          <w:iCs/>
+          <w:color w:val="555555"/>
+          <w:sz w:val="23"/>
+          <w:szCs w:val="23"/>
+          <w:lang w:val="en-US"/>
+        </w:rPr>
+        <w:t>According to user feedback, using column sub-sampling prevents over-fitting even more so than the traditional row sub-sampling</w:t>
+      </w:r>
+    </w:p>
+    <w:p>
+      <w:pPr>
+        <w:pStyle w:val="Heading3"/>
+        <w:shd w:val="clear" w:color="auto" w:fill="FFFFFF"/>
+        <w:spacing w:before="0" w:after="120" w:line="360" w:lineRule="atLeast"/>
+        <w:textAlignment w:val="baseline"/>
+        <w:rPr>
+          <w:rFonts w:ascii="Helvetica" w:hAnsi="Helvetica"/>
+          <w:color w:val="222222"/>
+          <w:sz w:val="30"/>
+          <w:szCs w:val="30"/>
+          <w:lang w:val="en-US"/>
+        </w:rPr>
+      </w:pPr>
+      <w:r>
+        <w:rPr>
+          <w:rFonts w:ascii="Helvetica" w:hAnsi="Helvetica"/>
+          <w:color w:val="222222"/>
+          <w:sz w:val="30"/>
+          <w:szCs w:val="30"/>
+          <w:lang w:val="en-US"/>
+        </w:rPr>
+        <w:t>4. Penalized Gradient Boosting</w:t>
+      </w:r>
+    </w:p>
+    <w:p>
+      <w:pPr>
+        <w:pStyle w:val="NormalWeb"/>
+        <w:shd w:val="clear" w:color="auto" w:fill="FFFFFF"/>
+        <w:spacing w:before="0" w:beforeAutospacing="0" w:after="288" w:afterAutospacing="0" w:line="360" w:lineRule="atLeast"/>
+        <w:textAlignment w:val="baseline"/>
+        <w:rPr>
+          <w:rFonts w:ascii="Helvetica" w:hAnsi="Helvetica"/>
+          <w:color w:val="555555"/>
+          <w:sz w:val="23"/>
+          <w:szCs w:val="23"/>
+          <w:lang w:val="en-US"/>
+        </w:rPr>
+      </w:pPr>
+      <w:r>
+        <w:rPr>
+          <w:rFonts w:ascii="Helvetica" w:hAnsi="Helvetica"/>
+          <w:color w:val="555555"/>
+          <w:sz w:val="23"/>
+          <w:szCs w:val="23"/>
+          <w:lang w:val="en-US"/>
+        </w:rPr>
+        <w:t xml:space="preserve">Additional constraints </w:t>
+      </w:r>
+      <w:proofErr w:type="gramStart"/>
+      <w:r>
+        <w:rPr>
+          <w:rFonts w:ascii="Helvetica" w:hAnsi="Helvetica"/>
+          <w:color w:val="555555"/>
+          <w:sz w:val="23"/>
+          <w:szCs w:val="23"/>
+          <w:lang w:val="en-US"/>
+        </w:rPr>
+        <w:t>can be imposed</w:t>
+      </w:r>
+      <w:proofErr w:type="gramEnd"/>
+      <w:r>
+        <w:rPr>
+          <w:rFonts w:ascii="Helvetica" w:hAnsi="Helvetica"/>
+          <w:color w:val="555555"/>
+          <w:sz w:val="23"/>
+          <w:szCs w:val="23"/>
+          <w:lang w:val="en-US"/>
+        </w:rPr>
+        <w:t xml:space="preserve"> on the parameterized trees in addition to their structure.</w:t>
+      </w:r>
+    </w:p>
+    <w:p>
+      <w:pPr>
+        <w:pStyle w:val="NormalWeb"/>
+        <w:shd w:val="clear" w:color="auto" w:fill="FFFFFF"/>
+        <w:spacing w:before="0" w:beforeAutospacing="0" w:after="288" w:afterAutospacing="0" w:line="360" w:lineRule="atLeast"/>
+        <w:textAlignment w:val="baseline"/>
+        <w:rPr>
+          <w:rFonts w:ascii="Helvetica" w:hAnsi="Helvetica"/>
+          <w:color w:val="555555"/>
+          <w:sz w:val="23"/>
+          <w:szCs w:val="23"/>
+          <w:lang w:val="en-US"/>
+        </w:rPr>
+      </w:pPr>
+      <w:r>
+        <w:rPr>
+          <w:rFonts w:ascii="Helvetica" w:hAnsi="Helvetica"/>
+          <w:color w:val="555555"/>
+          <w:sz w:val="23"/>
+          <w:szCs w:val="23"/>
+          <w:lang w:val="en-US"/>
+        </w:rPr>
+        <w:t xml:space="preserve">Classical decision trees like CART are not used as weak </w:t>
+      </w:r>
+      <w:proofErr w:type="gramStart"/>
+      <w:r>
+        <w:rPr>
+          <w:rFonts w:ascii="Helvetica" w:hAnsi="Helvetica"/>
+          <w:color w:val="555555"/>
+          <w:sz w:val="23"/>
+          <w:szCs w:val="23"/>
+          <w:lang w:val="en-US"/>
+        </w:rPr>
+        <w:t>learners,</w:t>
+      </w:r>
+      <w:proofErr w:type="gramEnd"/>
+      <w:r>
+        <w:rPr>
+          <w:rFonts w:ascii="Helvetica" w:hAnsi="Helvetica"/>
+          <w:color w:val="555555"/>
+          <w:sz w:val="23"/>
+          <w:szCs w:val="23"/>
+          <w:lang w:val="en-US"/>
+        </w:rPr>
+        <w:t xml:space="preserve"> instead a modified form called a regression tree is used that has numeric values in the leaf nodes (also called terminal nodes). The values in the leaves of the trees </w:t>
+      </w:r>
+      <w:proofErr w:type="gramStart"/>
+      <w:r>
+        <w:rPr>
+          <w:rFonts w:ascii="Helvetica" w:hAnsi="Helvetica"/>
+          <w:color w:val="555555"/>
+          <w:sz w:val="23"/>
+          <w:szCs w:val="23"/>
+          <w:lang w:val="en-US"/>
+        </w:rPr>
+        <w:t>can be called</w:t>
+      </w:r>
+      <w:proofErr w:type="gramEnd"/>
+      <w:r>
+        <w:rPr>
+          <w:rFonts w:ascii="Helvetica" w:hAnsi="Helvetica"/>
+          <w:color w:val="555555"/>
+          <w:sz w:val="23"/>
+          <w:szCs w:val="23"/>
+          <w:lang w:val="en-US"/>
+        </w:rPr>
+        <w:t xml:space="preserve"> weights in some literature.</w:t>
+      </w:r>
+    </w:p>
+    <w:p>
+      <w:pPr>
+        <w:pStyle w:val="NormalWeb"/>
+        <w:shd w:val="clear" w:color="auto" w:fill="FFFFFF"/>
+        <w:spacing w:before="0" w:beforeAutospacing="0" w:after="288" w:afterAutospacing="0" w:line="360" w:lineRule="atLeast"/>
+        <w:textAlignment w:val="baseline"/>
+        <w:rPr>
+          <w:rFonts w:ascii="Helvetica" w:hAnsi="Helvetica"/>
+          <w:color w:val="555555"/>
+          <w:sz w:val="23"/>
+          <w:szCs w:val="23"/>
+          <w:lang w:val="en-US"/>
+        </w:rPr>
+      </w:pPr>
+      <w:r>
+        <w:rPr>
+          <w:rFonts w:ascii="Helvetica" w:hAnsi="Helvetica"/>
+          <w:color w:val="555555"/>
+          <w:sz w:val="23"/>
+          <w:szCs w:val="23"/>
+          <w:lang w:val="en-US"/>
+        </w:rPr>
+        <w:t>As such, the leaf weight values of the trees can be regularized using popular regularization functions, such as:</w:t>
+      </w:r>
+    </w:p>
+    <w:p>
+      <w:pPr>
+        <w:numPr>
+          <w:ilvl w:val="0"/>
+          <w:numId w:val="13"/>
+        </w:numPr>
+        <w:spacing w:after="0" w:line="240" w:lineRule="auto"/>
+        <w:ind w:left="0"/>
+        <w:textAlignment w:val="baseline"/>
+        <w:rPr>
+          <w:rFonts w:ascii="Helvetica" w:hAnsi="Helvetica"/>
+          <w:color w:val="555555"/>
+          <w:sz w:val="23"/>
+          <w:szCs w:val="23"/>
+        </w:rPr>
+      </w:pPr>
+      <w:r>
+        <w:rPr>
+          <w:rFonts w:ascii="Helvetica" w:hAnsi="Helvetica"/>
+          <w:color w:val="555555"/>
+          <w:sz w:val="23"/>
+          <w:szCs w:val="23"/>
+        </w:rPr>
+        <w:t xml:space="preserve">L1 </w:t>
+      </w:r>
+      <w:proofErr w:type="spellStart"/>
+      <w:r>
+        <w:rPr>
+          <w:rFonts w:ascii="Helvetica" w:hAnsi="Helvetica"/>
+          <w:color w:val="555555"/>
+          <w:sz w:val="23"/>
+          <w:szCs w:val="23"/>
+        </w:rPr>
+        <w:t>regularization</w:t>
+      </w:r>
+      <w:proofErr w:type="spellEnd"/>
+      <w:r>
+        <w:rPr>
+          <w:rFonts w:ascii="Helvetica" w:hAnsi="Helvetica"/>
+          <w:color w:val="555555"/>
+          <w:sz w:val="23"/>
+          <w:szCs w:val="23"/>
+        </w:rPr>
+        <w:t xml:space="preserve"> </w:t>
+      </w:r>
+      <w:proofErr w:type="spellStart"/>
+      <w:r>
+        <w:rPr>
+          <w:rFonts w:ascii="Helvetica" w:hAnsi="Helvetica"/>
+          <w:color w:val="555555"/>
+          <w:sz w:val="23"/>
+          <w:szCs w:val="23"/>
+        </w:rPr>
+        <w:t>of</w:t>
+      </w:r>
+      <w:proofErr w:type="spellEnd"/>
+      <w:r>
+        <w:rPr>
+          <w:rFonts w:ascii="Helvetica" w:hAnsi="Helvetica"/>
+          <w:color w:val="555555"/>
+          <w:sz w:val="23"/>
+          <w:szCs w:val="23"/>
+        </w:rPr>
+        <w:t xml:space="preserve"> </w:t>
+      </w:r>
+      <w:proofErr w:type="spellStart"/>
+      <w:r>
+        <w:rPr>
+          <w:rFonts w:ascii="Helvetica" w:hAnsi="Helvetica"/>
+          <w:color w:val="555555"/>
+          <w:sz w:val="23"/>
+          <w:szCs w:val="23"/>
+        </w:rPr>
+        <w:t>weights</w:t>
+      </w:r>
+      <w:proofErr w:type="spellEnd"/>
+      <w:r>
+        <w:rPr>
+          <w:rFonts w:ascii="Helvetica" w:hAnsi="Helvetica"/>
+          <w:color w:val="555555"/>
+          <w:sz w:val="23"/>
+          <w:szCs w:val="23"/>
+        </w:rPr>
+        <w:t>.</w:t>
+      </w:r>
+    </w:p>
+    <w:p>
+      <w:pPr>
+        <w:numPr>
+          <w:ilvl w:val="0"/>
+          <w:numId w:val="13"/>
+        </w:numPr>
+        <w:spacing w:after="0" w:line="240" w:lineRule="auto"/>
+        <w:ind w:left="0"/>
+        <w:textAlignment w:val="baseline"/>
+        <w:rPr>
+          <w:rFonts w:ascii="Helvetica" w:hAnsi="Helvetica"/>
+          <w:color w:val="555555"/>
+          <w:sz w:val="23"/>
+          <w:szCs w:val="23"/>
+        </w:rPr>
+      </w:pPr>
+      <w:r>
+        <w:rPr>
+          <w:rFonts w:ascii="Helvetica" w:hAnsi="Helvetica"/>
+          <w:color w:val="555555"/>
+          <w:sz w:val="23"/>
+          <w:szCs w:val="23"/>
+        </w:rPr>
+        <w:t xml:space="preserve">L2 </w:t>
+      </w:r>
+      <w:proofErr w:type="spellStart"/>
+      <w:r>
+        <w:rPr>
+          <w:rFonts w:ascii="Helvetica" w:hAnsi="Helvetica"/>
+          <w:color w:val="555555"/>
+          <w:sz w:val="23"/>
+          <w:szCs w:val="23"/>
+        </w:rPr>
+        <w:t>regularization</w:t>
+      </w:r>
+      <w:proofErr w:type="spellEnd"/>
+      <w:r>
+        <w:rPr>
+          <w:rFonts w:ascii="Helvetica" w:hAnsi="Helvetica"/>
+          <w:color w:val="555555"/>
+          <w:sz w:val="23"/>
+          <w:szCs w:val="23"/>
+        </w:rPr>
+        <w:t xml:space="preserve"> </w:t>
+      </w:r>
+      <w:proofErr w:type="spellStart"/>
+      <w:r>
+        <w:rPr>
+          <w:rFonts w:ascii="Helvetica" w:hAnsi="Helvetica"/>
+          <w:color w:val="555555"/>
+          <w:sz w:val="23"/>
+          <w:szCs w:val="23"/>
+        </w:rPr>
+        <w:t>of</w:t>
+      </w:r>
+      <w:proofErr w:type="spellEnd"/>
+      <w:r>
+        <w:rPr>
+          <w:rFonts w:ascii="Helvetica" w:hAnsi="Helvetica"/>
+          <w:color w:val="555555"/>
+          <w:sz w:val="23"/>
+          <w:szCs w:val="23"/>
+        </w:rPr>
+        <w:t xml:space="preserve"> </w:t>
+      </w:r>
+      <w:proofErr w:type="spellStart"/>
+      <w:r>
+        <w:rPr>
+          <w:rFonts w:ascii="Helvetica" w:hAnsi="Helvetica"/>
+          <w:color w:val="555555"/>
+          <w:sz w:val="23"/>
+          <w:szCs w:val="23"/>
+        </w:rPr>
+        <w:t>weights</w:t>
+      </w:r>
+      <w:proofErr w:type="spellEnd"/>
+      <w:r>
+        <w:rPr>
+          <w:rFonts w:ascii="Helvetica" w:hAnsi="Helvetica"/>
+          <w:color w:val="555555"/>
+          <w:sz w:val="23"/>
+          <w:szCs w:val="23"/>
+        </w:rPr>
+        <w:t>.</w:t>
+      </w:r>
+    </w:p>
+    <w:p>
+      <w:pPr>
+        <w:pStyle w:val="NormalWeb"/>
+        <w:spacing w:before="0" w:beforeAutospacing="0" w:after="288" w:afterAutospacing="0" w:line="360" w:lineRule="atLeast"/>
+        <w:textAlignment w:val="baseline"/>
+        <w:rPr>
+          <w:rFonts w:ascii="Arial" w:hAnsi="Arial" w:cs="Arial"/>
+          <w:sz w:val="20"/>
+          <w:szCs w:val="20"/>
+          <w:lang w:val="en-US"/>
+        </w:rPr>
+      </w:pPr>
+      <w:r>
+        <w:rPr>
+          <w:rFonts w:ascii="Helvetica" w:hAnsi="Helvetica"/>
+          <w:i/>
+          <w:iCs/>
+          <w:color w:val="555555"/>
+          <w:sz w:val="23"/>
+          <w:szCs w:val="23"/>
+          <w:lang w:val="en-US"/>
+        </w:rPr>
+        <w:t>The additional regularization term helps to smooth the final learnt weights to avoid over-fitting. Intuitively, the regularized objective will tend to select a model employing simple and predictive functions.</w:t>
       </w:r>
       <w:bookmarkStart w:id="0" w:name="_GoBack"/>
       <w:bookmarkEnd w:id="0"/>
@@ -25492,6 +28648,155 @@
     </w:lvl>
   </w:abstractNum>
   <w:abstractNum w:abstractNumId="2" w15:restartNumberingAfterBreak="0">
+    <w:nsid w:val="1BD2053A"/>
+    <w:multiLevelType w:val="multilevel"/>
+    <w:tmpl w:val="3F7E21A8"/>
+    <w:lvl w:ilvl="0">
+      <w:start w:val="1"/>
+      <w:numFmt w:val="bullet"/>
+      <w:lvlText w:val=""/>
+      <w:lvlJc w:val="left"/>
+      <w:pPr>
+        <w:tabs>
+          <w:tab w:val="num" w:pos="720"/>
+        </w:tabs>
+        <w:ind w:left="720" w:hanging="360"/>
+      </w:pPr>
+      <w:rPr>
+        <w:rFonts w:ascii="Symbol" w:hAnsi="Symbol" w:hint="default"/>
+        <w:sz w:val="20"/>
+      </w:rPr>
+    </w:lvl>
+    <w:lvl w:ilvl="1" w:tentative="1">
+      <w:start w:val="1"/>
+      <w:numFmt w:val="bullet"/>
+      <w:lvlText w:val=""/>
+      <w:lvlJc w:val="left"/>
+      <w:pPr>
+        <w:tabs>
+          <w:tab w:val="num" w:pos="1440"/>
+        </w:tabs>
+        <w:ind w:left="1440" w:hanging="360"/>
+      </w:pPr>
+      <w:rPr>
+        <w:rFonts w:ascii="Symbol" w:hAnsi="Symbol" w:hint="default"/>
+        <w:sz w:val="20"/>
+      </w:rPr>
+    </w:lvl>
+    <w:lvl w:ilvl="2" w:tentative="1">
+      <w:start w:val="1"/>
+      <w:numFmt w:val="bullet"/>
+      <w:lvlText w:val=""/>
+      <w:lvlJc w:val="left"/>
+      <w:pPr>
+        <w:tabs>
+          <w:tab w:val="num" w:pos="2160"/>
+        </w:tabs>
+        <w:ind w:left="2160" w:hanging="360"/>
+      </w:pPr>
+      <w:rPr>
+        <w:rFonts w:ascii="Symbol" w:hAnsi="Symbol" w:hint="default"/>
+        <w:sz w:val="20"/>
+      </w:rPr>
+    </w:lvl>
+    <w:lvl w:ilvl="3" w:tentative="1">
+      <w:start w:val="1"/>
+      <w:numFmt w:val="bullet"/>
+      <w:lvlText w:val=""/>
+      <w:lvlJc w:val="left"/>
+      <w:pPr>
+        <w:tabs>
+          <w:tab w:val="num" w:pos="2880"/>
+        </w:tabs>
+        <w:ind w:left="2880" w:hanging="360"/>
+      </w:pPr>
+      <w:rPr>
+        <w:rFonts w:ascii="Symbol" w:hAnsi="Symbol" w:hint="default"/>
+        <w:sz w:val="20"/>
+      </w:rPr>
+    </w:lvl>
+    <w:lvl w:ilvl="4" w:tentative="1">
+      <w:start w:val="1"/>
+      <w:numFmt w:val="bullet"/>
+      <w:lvlText w:val=""/>
+      <w:lvlJc w:val="left"/>
+      <w:pPr>
+        <w:tabs>
+          <w:tab w:val="num" w:pos="3600"/>
+        </w:tabs>
+        <w:ind w:left="3600" w:hanging="360"/>
+      </w:pPr>
+      <w:rPr>
+        <w:rFonts w:ascii="Symbol" w:hAnsi="Symbol" w:hint="default"/>
+        <w:sz w:val="20"/>
+      </w:rPr>
+    </w:lvl>
+    <w:lvl w:ilvl="5" w:tentative="1">
+      <w:start w:val="1"/>
+      <w:numFmt w:val="bullet"/>
+      <w:lvlText w:val=""/>
+      <w:lvlJc w:val="left"/>
+      <w:pPr>
+        <w:tabs>
+          <w:tab w:val="num" w:pos="4320"/>
+        </w:tabs>
+        <w:ind w:left="4320" w:hanging="360"/>
+      </w:pPr>
+      <w:rPr>
+        <w:rFonts w:ascii="Symbol" w:hAnsi="Symbol" w:hint="default"/>
+        <w:sz w:val="20"/>
+      </w:rPr>
+    </w:lvl>
+    <w:lvl w:ilvl="6" w:tentative="1">
+      <w:start w:val="1"/>
+      <w:numFmt w:val="bullet"/>
+      <w:lvlText w:val=""/>
+      <w:lvlJc w:val="left"/>
+      <w:pPr>
+        <w:tabs>
+          <w:tab w:val="num" w:pos="5040"/>
+        </w:tabs>
+        <w:ind w:left="5040" w:hanging="360"/>
+      </w:pPr>
+      <w:rPr>
+        <w:rFonts w:ascii="Symbol" w:hAnsi="Symbol" w:hint="default"/>
+        <w:sz w:val="20"/>
+      </w:rPr>
+    </w:lvl>
+    <w:lvl w:ilvl="7" w:tentative="1">
+      <w:start w:val="1"/>
+      <w:numFmt w:val="bullet"/>
+      <w:lvlText w:val=""/>
+      <w:lvlJc w:val="left"/>
+      <w:pPr>
+        <w:tabs>
+          <w:tab w:val="num" w:pos="5760"/>
+        </w:tabs>
+        <w:ind w:left="5760" w:hanging="360"/>
+      </w:pPr>
+      <w:rPr>
+        <w:rFonts w:ascii="Symbol" w:hAnsi="Symbol" w:hint="default"/>
+        <w:sz w:val="20"/>
+      </w:rPr>
+    </w:lvl>
+    <w:lvl w:ilvl="8" w:tentative="1">
+      <w:start w:val="1"/>
+      <w:numFmt w:val="bullet"/>
+      <w:lvlText w:val=""/>
+      <w:lvlJc w:val="left"/>
+      <w:pPr>
+        <w:tabs>
+          <w:tab w:val="num" w:pos="6480"/>
+        </w:tabs>
+        <w:ind w:left="6480" w:hanging="360"/>
+      </w:pPr>
+      <w:rPr>
+        <w:rFonts w:ascii="Symbol" w:hAnsi="Symbol" w:hint="default"/>
+        <w:sz w:val="20"/>
+      </w:rPr>
+    </w:lvl>
+  </w:abstractNum>
+  <w:abstractNum w:abstractNumId="3" w15:restartNumberingAfterBreak="0">
     <w:nsid w:val="29FE2DB5"/>
     <w:multiLevelType w:val="multilevel"/>
     <w:tmpl w:val="7882B15E"/>
@@ -25640,7 +28945,7 @@
       </w:rPr>
     </w:lvl>
   </w:abstractNum>
-  <w:abstractNum w:abstractNumId="3" w15:restartNumberingAfterBreak="0">
+  <w:abstractNum w:abstractNumId="4" w15:restartNumberingAfterBreak="0">
     <w:nsid w:val="2AC5005A"/>
     <w:multiLevelType w:val="multilevel"/>
     <w:tmpl w:val="455A215E"/>
@@ -25789,7 +29094,269 @@
       </w:rPr>
     </w:lvl>
   </w:abstractNum>
-  <w:abstractNum w:abstractNumId="4" w15:restartNumberingAfterBreak="0">
+  <w:abstractNum w:abstractNumId="5" w15:restartNumberingAfterBreak="0">
+    <w:nsid w:val="41CD0806"/>
+    <w:multiLevelType w:val="multilevel"/>
+    <w:tmpl w:val="E8989DB4"/>
+    <w:lvl w:ilvl="0">
+      <w:start w:val="1"/>
+      <w:numFmt w:val="bullet"/>
+      <w:lvlText w:val=""/>
+      <w:lvlJc w:val="left"/>
+      <w:pPr>
+        <w:tabs>
+          <w:tab w:val="num" w:pos="720"/>
+        </w:tabs>
+        <w:ind w:left="720" w:hanging="360"/>
+      </w:pPr>
+      <w:rPr>
+        <w:rFonts w:ascii="Symbol" w:hAnsi="Symbol" w:hint="default"/>
+        <w:sz w:val="20"/>
+      </w:rPr>
+    </w:lvl>
+    <w:lvl w:ilvl="1" w:tentative="1">
+      <w:start w:val="1"/>
+      <w:numFmt w:val="bullet"/>
+      <w:lvlText w:val=""/>
+      <w:lvlJc w:val="left"/>
+      <w:pPr>
+        <w:tabs>
+          <w:tab w:val="num" w:pos="1440"/>
+        </w:tabs>
+        <w:ind w:left="1440" w:hanging="360"/>
+      </w:pPr>
+      <w:rPr>
+        <w:rFonts w:ascii="Symbol" w:hAnsi="Symbol" w:hint="default"/>
+        <w:sz w:val="20"/>
+      </w:rPr>
+    </w:lvl>
+    <w:lvl w:ilvl="2" w:tentative="1">
+      <w:start w:val="1"/>
+      <w:numFmt w:val="bullet"/>
+      <w:lvlText w:val=""/>
+      <w:lvlJc w:val="left"/>
+      <w:pPr>
+        <w:tabs>
+          <w:tab w:val="num" w:pos="2160"/>
+        </w:tabs>
+        <w:ind w:left="2160" w:hanging="360"/>
+      </w:pPr>
+      <w:rPr>
+        <w:rFonts w:ascii="Symbol" w:hAnsi="Symbol" w:hint="default"/>
+        <w:sz w:val="20"/>
+      </w:rPr>
+    </w:lvl>
+    <w:lvl w:ilvl="3" w:tentative="1">
+      <w:start w:val="1"/>
+      <w:numFmt w:val="bullet"/>
+      <w:lvlText w:val=""/>
+      <w:lvlJc w:val="left"/>
+      <w:pPr>
+        <w:tabs>
+          <w:tab w:val="num" w:pos="2880"/>
+        </w:tabs>
+        <w:ind w:left="2880" w:hanging="360"/>
+      </w:pPr>
+      <w:rPr>
+        <w:rFonts w:ascii="Symbol" w:hAnsi="Symbol" w:hint="default"/>
+        <w:sz w:val="20"/>
+      </w:rPr>
+    </w:lvl>
+    <w:lvl w:ilvl="4" w:tentative="1">
+      <w:start w:val="1"/>
+      <w:numFmt w:val="bullet"/>
+      <w:lvlText w:val=""/>
+      <w:lvlJc w:val="left"/>
+      <w:pPr>
+        <w:tabs>
+          <w:tab w:val="num" w:pos="3600"/>
+        </w:tabs>
+        <w:ind w:left="3600" w:hanging="360"/>
+      </w:pPr>
+      <w:rPr>
+        <w:rFonts w:ascii="Symbol" w:hAnsi="Symbol" w:hint="default"/>
+        <w:sz w:val="20"/>
+      </w:rPr>
+    </w:lvl>
+    <w:lvl w:ilvl="5" w:tentative="1">
+      <w:start w:val="1"/>
+      <w:numFmt w:val="bullet"/>
+      <w:lvlText w:val=""/>
+      <w:lvlJc w:val="left"/>
+      <w:pPr>
+        <w:tabs>
+          <w:tab w:val="num" w:pos="4320"/>
+        </w:tabs>
+        <w:ind w:left="4320" w:hanging="360"/>
+      </w:pPr>
+      <w:rPr>
+        <w:rFonts w:ascii="Symbol" w:hAnsi="Symbol" w:hint="default"/>
+        <w:sz w:val="20"/>
+      </w:rPr>
+    </w:lvl>
+    <w:lvl w:ilvl="6" w:tentative="1">
+      <w:start w:val="1"/>
+      <w:numFmt w:val="bullet"/>
+      <w:lvlText w:val=""/>
+      <w:lvlJc w:val="left"/>
+      <w:pPr>
+        <w:tabs>
+          <w:tab w:val="num" w:pos="5040"/>
+        </w:tabs>
+        <w:ind w:left="5040" w:hanging="360"/>
+      </w:pPr>
+      <w:rPr>
+        <w:rFonts w:ascii="Symbol" w:hAnsi="Symbol" w:hint="default"/>
+        <w:sz w:val="20"/>
+      </w:rPr>
+    </w:lvl>
+    <w:lvl w:ilvl="7" w:tentative="1">
+      <w:start w:val="1"/>
+      <w:numFmt w:val="bullet"/>
+      <w:lvlText w:val=""/>
+      <w:lvlJc w:val="left"/>
+      <w:pPr>
+        <w:tabs>
+          <w:tab w:val="num" w:pos="5760"/>
+        </w:tabs>
+        <w:ind w:left="5760" w:hanging="360"/>
+      </w:pPr>
+      <w:rPr>
+        <w:rFonts w:ascii="Symbol" w:hAnsi="Symbol" w:hint="default"/>
+        <w:sz w:val="20"/>
+      </w:rPr>
+    </w:lvl>
+    <w:lvl w:ilvl="8" w:tentative="1">
+      <w:start w:val="1"/>
+      <w:numFmt w:val="bullet"/>
+      <w:lvlText w:val=""/>
+      <w:lvlJc w:val="left"/>
+      <w:pPr>
+        <w:tabs>
+          <w:tab w:val="num" w:pos="6480"/>
+        </w:tabs>
+        <w:ind w:left="6480" w:hanging="360"/>
+      </w:pPr>
+      <w:rPr>
+        <w:rFonts w:ascii="Symbol" w:hAnsi="Symbol" w:hint="default"/>
+        <w:sz w:val="20"/>
+      </w:rPr>
+    </w:lvl>
+  </w:abstractNum>
+  <w:abstractNum w:abstractNumId="6" w15:restartNumberingAfterBreak="0">
+    <w:nsid w:val="461A2210"/>
+    <w:multiLevelType w:val="multilevel"/>
+    <w:tmpl w:val="CF0A3004"/>
+    <w:lvl w:ilvl="0">
+      <w:start w:val="1"/>
+      <w:numFmt w:val="decimal"/>
+      <w:lvlText w:val="%1."/>
+      <w:lvlJc w:val="left"/>
+      <w:pPr>
+        <w:tabs>
+          <w:tab w:val="num" w:pos="720"/>
+        </w:tabs>
+        <w:ind w:left="720" w:hanging="360"/>
+      </w:pPr>
+    </w:lvl>
+    <w:lvl w:ilvl="1" w:tentative="1">
+      <w:start w:val="1"/>
+      <w:numFmt w:val="decimal"/>
+      <w:lvlText w:val="%2."/>
+      <w:lvlJc w:val="left"/>
+      <w:pPr>
+        <w:tabs>
+          <w:tab w:val="num" w:pos="1440"/>
+        </w:tabs>
+        <w:ind w:left="1440" w:hanging="360"/>
+      </w:pPr>
+    </w:lvl>
+    <w:lvl w:ilvl="2" w:tentative="1">
+      <w:start w:val="1"/>
+      <w:numFmt w:val="decimal"/>
+      <w:lvlText w:val="%3."/>
+      <w:lvlJc w:val="left"/>
+      <w:pPr>
+        <w:tabs>
+          <w:tab w:val="num" w:pos="2160"/>
+        </w:tabs>
+        <w:ind w:left="2160" w:hanging="360"/>
+      </w:pPr>
+    </w:lvl>
+    <w:lvl w:ilvl="3" w:tentative="1">
+      <w:start w:val="1"/>
+      <w:numFmt w:val="decimal"/>
+      <w:lvlText w:val="%4."/>
+      <w:lvlJc w:val="left"/>
+      <w:pPr>
+        <w:tabs>
+          <w:tab w:val="num" w:pos="2880"/>
+        </w:tabs>
+        <w:ind w:left="2880" w:hanging="360"/>
+      </w:pPr>
+    </w:lvl>
+    <w:lvl w:ilvl="4" w:tentative="1">
+      <w:start w:val="1"/>
+      <w:numFmt w:val="decimal"/>
+      <w:lvlText w:val="%5."/>
+      <w:lvlJc w:val="left"/>
+      <w:pPr>
+        <w:tabs>
+          <w:tab w:val="num" w:pos="3600"/>
+        </w:tabs>
+        <w:ind w:left="3600" w:hanging="360"/>
+      </w:pPr>
+    </w:lvl>
+    <w:lvl w:ilvl="5" w:tentative="1">
+      <w:start w:val="1"/>
+      <w:numFmt w:val="decimal"/>
+      <w:lvlText w:val="%6."/>
+      <w:lvlJc w:val="left"/>
+      <w:pPr>
+        <w:tabs>
+          <w:tab w:val="num" w:pos="4320"/>
+        </w:tabs>
+        <w:ind w:left="4320" w:hanging="360"/>
+      </w:pPr>
+    </w:lvl>
+    <w:lvl w:ilvl="6" w:tentative="1">
+      <w:start w:val="1"/>
+      <w:numFmt w:val="decimal"/>
+      <w:lvlText w:val="%7."/>
+      <w:lvlJc w:val="left"/>
+      <w:pPr>
+        <w:tabs>
+          <w:tab w:val="num" w:pos="5040"/>
+        </w:tabs>
+        <w:ind w:left="5040" w:hanging="360"/>
+      </w:pPr>
+    </w:lvl>
+    <w:lvl w:ilvl="7" w:tentative="1">
+      <w:start w:val="1"/>
+      <w:numFmt w:val="decimal"/>
+      <w:lvlText w:val="%8."/>
+      <w:lvlJc w:val="left"/>
+      <w:pPr>
+        <w:tabs>
+          <w:tab w:val="num" w:pos="5760"/>
+        </w:tabs>
+        <w:ind w:left="5760" w:hanging="360"/>
+      </w:pPr>
+    </w:lvl>
+    <w:lvl w:ilvl="8" w:tentative="1">
+      <w:start w:val="1"/>
+      <w:numFmt w:val="decimal"/>
+      <w:lvlText w:val="%9."/>
+      <w:lvlJc w:val="left"/>
+      <w:pPr>
+        <w:tabs>
+          <w:tab w:val="num" w:pos="6480"/>
+        </w:tabs>
+        <w:ind w:left="6480" w:hanging="360"/>
+      </w:pPr>
+    </w:lvl>
+  </w:abstractNum>
+  <w:abstractNum w:abstractNumId="7" w15:restartNumberingAfterBreak="0">
     <w:nsid w:val="592F18EB"/>
     <w:multiLevelType w:val="multilevel"/>
     <w:tmpl w:val="622CC4AC"/>
@@ -25938,7 +29505,7 @@
       </w:rPr>
     </w:lvl>
   </w:abstractNum>
-  <w:abstractNum w:abstractNumId="5" w15:restartNumberingAfterBreak="0">
+  <w:abstractNum w:abstractNumId="8" w15:restartNumberingAfterBreak="0">
     <w:nsid w:val="5B8C4DD1"/>
     <w:multiLevelType w:val="multilevel"/>
     <w:tmpl w:val="26F043A4"/>
@@ -26087,7 +29654,120 @@
       </w:rPr>
     </w:lvl>
   </w:abstractNum>
-  <w:abstractNum w:abstractNumId="6" w15:restartNumberingAfterBreak="0">
+  <w:abstractNum w:abstractNumId="9" w15:restartNumberingAfterBreak="0">
+    <w:nsid w:val="632F5942"/>
+    <w:multiLevelType w:val="multilevel"/>
+    <w:tmpl w:val="F57EAA8C"/>
+    <w:lvl w:ilvl="0">
+      <w:start w:val="1"/>
+      <w:numFmt w:val="decimal"/>
+      <w:lvlText w:val="%1."/>
+      <w:lvlJc w:val="left"/>
+      <w:pPr>
+        <w:tabs>
+          <w:tab w:val="num" w:pos="720"/>
+        </w:tabs>
+        <w:ind w:left="720" w:hanging="360"/>
+      </w:pPr>
+    </w:lvl>
+    <w:lvl w:ilvl="1" w:tentative="1">
+      <w:start w:val="1"/>
+      <w:numFmt w:val="decimal"/>
+      <w:lvlText w:val="%2."/>
+      <w:lvlJc w:val="left"/>
+      <w:pPr>
+        <w:tabs>
+          <w:tab w:val="num" w:pos="1440"/>
+        </w:tabs>
+        <w:ind w:left="1440" w:hanging="360"/>
+      </w:pPr>
+    </w:lvl>
+    <w:lvl w:ilvl="2" w:tentative="1">
+      <w:start w:val="1"/>
+      <w:numFmt w:val="decimal"/>
+      <w:lvlText w:val="%3."/>
+      <w:lvlJc w:val="left"/>
+      <w:pPr>
+        <w:tabs>
+          <w:tab w:val="num" w:pos="2160"/>
+        </w:tabs>
+        <w:ind w:left="2160" w:hanging="360"/>
+      </w:pPr>
+    </w:lvl>
+    <w:lvl w:ilvl="3" w:tentative="1">
+      <w:start w:val="1"/>
+      <w:numFmt w:val="decimal"/>
+      <w:lvlText w:val="%4."/>
+      <w:lvlJc w:val="left"/>
+      <w:pPr>
+        <w:tabs>
+          <w:tab w:val="num" w:pos="2880"/>
+        </w:tabs>
+        <w:ind w:left="2880" w:hanging="360"/>
+      </w:pPr>
+    </w:lvl>
+    <w:lvl w:ilvl="4" w:tentative="1">
+      <w:start w:val="1"/>
+      <w:numFmt w:val="decimal"/>
+      <w:lvlText w:val="%5."/>
+      <w:lvlJc w:val="left"/>
+      <w:pPr>
+        <w:tabs>
+          <w:tab w:val="num" w:pos="3600"/>
+        </w:tabs>
+        <w:ind w:left="3600" w:hanging="360"/>
+      </w:pPr>
+    </w:lvl>
+    <w:lvl w:ilvl="5" w:tentative="1">
+      <w:start w:val="1"/>
+      <w:numFmt w:val="decimal"/>
+      <w:lvlText w:val="%6."/>
+      <w:lvlJc w:val="left"/>
+      <w:pPr>
+        <w:tabs>
+          <w:tab w:val="num" w:pos="4320"/>
+        </w:tabs>
+        <w:ind w:left="4320" w:hanging="360"/>
+      </w:pPr>
+    </w:lvl>
+    <w:lvl w:ilvl="6" w:tentative="1">
+      <w:start w:val="1"/>
+      <w:numFmt w:val="decimal"/>
+      <w:lvlText w:val="%7."/>
+      <w:lvlJc w:val="left"/>
+      <w:pPr>
+        <w:tabs>
+          <w:tab w:val="num" w:pos="5040"/>
+        </w:tabs>
+        <w:ind w:left="5040" w:hanging="360"/>
+      </w:pPr>
+    </w:lvl>
+    <w:lvl w:ilvl="7" w:tentative="1">
+      <w:start w:val="1"/>
+      <w:numFmt w:val="decimal"/>
+      <w:lvlText w:val="%8."/>
+      <w:lvlJc w:val="left"/>
+      <w:pPr>
+        <w:tabs>
+          <w:tab w:val="num" w:pos="5760"/>
+        </w:tabs>
+        <w:ind w:left="5760" w:hanging="360"/>
+      </w:pPr>
+    </w:lvl>
+    <w:lvl w:ilvl="8" w:tentative="1">
+      <w:start w:val="1"/>
+      <w:numFmt w:val="decimal"/>
+      <w:lvlText w:val="%9."/>
+      <w:lvlJc w:val="left"/>
+      <w:pPr>
+        <w:tabs>
+          <w:tab w:val="num" w:pos="6480"/>
+        </w:tabs>
+        <w:ind w:left="6480" w:hanging="360"/>
+      </w:pPr>
+    </w:lvl>
+  </w:abstractNum>
+  <w:abstractNum w:abstractNumId="10" w15:restartNumberingAfterBreak="0">
     <w:nsid w:val="6815440D"/>
     <w:multiLevelType w:val="multilevel"/>
     <w:tmpl w:val="C0946414"/>
@@ -26236,7 +29916,156 @@
       </w:rPr>
     </w:lvl>
   </w:abstractNum>
-  <w:abstractNum w:abstractNumId="7" w15:restartNumberingAfterBreak="0">
+  <w:abstractNum w:abstractNumId="11" w15:restartNumberingAfterBreak="0">
+    <w:nsid w:val="73E44CF9"/>
+    <w:multiLevelType w:val="multilevel"/>
+    <w:tmpl w:val="77542EC0"/>
+    <w:lvl w:ilvl="0">
+      <w:start w:val="1"/>
+      <w:numFmt w:val="bullet"/>
+      <w:lvlText w:val=""/>
+      <w:lvlJc w:val="left"/>
+      <w:pPr>
+        <w:tabs>
+          <w:tab w:val="num" w:pos="720"/>
+        </w:tabs>
+        <w:ind w:left="720" w:hanging="360"/>
+      </w:pPr>
+      <w:rPr>
+        <w:rFonts w:ascii="Symbol" w:hAnsi="Symbol" w:hint="default"/>
+        <w:sz w:val="20"/>
+      </w:rPr>
+    </w:lvl>
+    <w:lvl w:ilvl="1" w:tentative="1">
+      <w:start w:val="1"/>
+      <w:numFmt w:val="bullet"/>
+      <w:lvlText w:val=""/>
+      <w:lvlJc w:val="left"/>
+      <w:pPr>
+        <w:tabs>
+          <w:tab w:val="num" w:pos="1440"/>
+        </w:tabs>
+        <w:ind w:left="1440" w:hanging="360"/>
+      </w:pPr>
+      <w:rPr>
+        <w:rFonts w:ascii="Symbol" w:hAnsi="Symbol" w:hint="default"/>
+        <w:sz w:val="20"/>
+      </w:rPr>
+    </w:lvl>
+    <w:lvl w:ilvl="2" w:tentative="1">
+      <w:start w:val="1"/>
+      <w:numFmt w:val="bullet"/>
+      <w:lvlText w:val=""/>
+      <w:lvlJc w:val="left"/>
+      <w:pPr>
+        <w:tabs>
+          <w:tab w:val="num" w:pos="2160"/>
+        </w:tabs>
+        <w:ind w:left="2160" w:hanging="360"/>
+      </w:pPr>
+      <w:rPr>
+        <w:rFonts w:ascii="Symbol" w:hAnsi="Symbol" w:hint="default"/>
+        <w:sz w:val="20"/>
+      </w:rPr>
+    </w:lvl>
+    <w:lvl w:ilvl="3" w:tentative="1">
+      <w:start w:val="1"/>
+      <w:numFmt w:val="bullet"/>
+      <w:lvlText w:val=""/>
+      <w:lvlJc w:val="left"/>
+      <w:pPr>
+        <w:tabs>
+          <w:tab w:val="num" w:pos="2880"/>
+        </w:tabs>
+        <w:ind w:left="2880" w:hanging="360"/>
+      </w:pPr>
+      <w:rPr>
+        <w:rFonts w:ascii="Symbol" w:hAnsi="Symbol" w:hint="default"/>
+        <w:sz w:val="20"/>
+      </w:rPr>
+    </w:lvl>
+    <w:lvl w:ilvl="4" w:tentative="1">
+      <w:start w:val="1"/>
+      <w:numFmt w:val="bullet"/>
+      <w:lvlText w:val=""/>
+      <w:lvlJc w:val="left"/>
+      <w:pPr>
+        <w:tabs>
+          <w:tab w:val="num" w:pos="3600"/>
+        </w:tabs>
+        <w:ind w:left="3600" w:hanging="360"/>
+      </w:pPr>
+      <w:rPr>
+        <w:rFonts w:ascii="Symbol" w:hAnsi="Symbol" w:hint="default"/>
+        <w:sz w:val="20"/>
+      </w:rPr>
+    </w:lvl>
+    <w:lvl w:ilvl="5" w:tentative="1">
+      <w:start w:val="1"/>
+      <w:numFmt w:val="bullet"/>
+      <w:lvlText w:val=""/>
+      <w:lvlJc w:val="left"/>
+      <w:pPr>
+        <w:tabs>
+          <w:tab w:val="num" w:pos="4320"/>
+        </w:tabs>
+        <w:ind w:left="4320" w:hanging="360"/>
+      </w:pPr>
+      <w:rPr>
+        <w:rFonts w:ascii="Symbol" w:hAnsi="Symbol" w:hint="default"/>
+        <w:sz w:val="20"/>
+      </w:rPr>
+    </w:lvl>
+    <w:lvl w:ilvl="6" w:tentative="1">
+      <w:start w:val="1"/>
+      <w:numFmt w:val="bullet"/>
+      <w:lvlText w:val=""/>
+      <w:lvlJc w:val="left"/>
+      <w:pPr>
+        <w:tabs>
+          <w:tab w:val="num" w:pos="5040"/>
+        </w:tabs>
+        <w:ind w:left="5040" w:hanging="360"/>
+      </w:pPr>
+      <w:rPr>
+        <w:rFonts w:ascii="Symbol" w:hAnsi="Symbol" w:hint="default"/>
+        <w:sz w:val="20"/>
+      </w:rPr>
+    </w:lvl>
+    <w:lvl w:ilvl="7" w:tentative="1">
+      <w:start w:val="1"/>
+      <w:numFmt w:val="bullet"/>
+      <w:lvlText w:val=""/>
+      <w:lvlJc w:val="left"/>
+      <w:pPr>
+        <w:tabs>
+          <w:tab w:val="num" w:pos="5760"/>
+        </w:tabs>
+        <w:ind w:left="5760" w:hanging="360"/>
+      </w:pPr>
+      <w:rPr>
+        <w:rFonts w:ascii="Symbol" w:hAnsi="Symbol" w:hint="default"/>
+        <w:sz w:val="20"/>
+      </w:rPr>
+    </w:lvl>
+    <w:lvl w:ilvl="8" w:tentative="1">
+      <w:start w:val="1"/>
+      <w:numFmt w:val="bullet"/>
+      <w:lvlText w:val=""/>
+      <w:lvlJc w:val="left"/>
+      <w:pPr>
+        <w:tabs>
+          <w:tab w:val="num" w:pos="6480"/>
+        </w:tabs>
+        <w:ind w:left="6480" w:hanging="360"/>
+      </w:pPr>
+      <w:rPr>
+        <w:rFonts w:ascii="Symbol" w:hAnsi="Symbol" w:hint="default"/>
+        <w:sz w:val="20"/>
+      </w:rPr>
+    </w:lvl>
+  </w:abstractNum>
+  <w:abstractNum w:abstractNumId="12" w15:restartNumberingAfterBreak="0">
     <w:nsid w:val="773C7F4D"/>
     <w:multiLevelType w:val="multilevel"/>
     <w:tmpl w:val="23E8EFE8"/>
@@ -26386,28 +30215,43 @@
     </w:lvl>
   </w:abstractNum>
   <w:num w:numId="1">
-    <w:abstractNumId w:val="4"/>
+    <w:abstractNumId w:val="7"/>
   </w:num>
   <w:num w:numId="2">
-    <w:abstractNumId w:val="5"/>
+    <w:abstractNumId w:val="8"/>
   </w:num>
   <w:num w:numId="3">
-    <w:abstractNumId w:val="2"/>
+    <w:abstractNumId w:val="3"/>
   </w:num>
   <w:num w:numId="4">
-    <w:abstractNumId w:val="6"/>
+    <w:abstractNumId w:val="10"/>
   </w:num>
   <w:num w:numId="5">
-    <w:abstractNumId w:val="7"/>
+    <w:abstractNumId w:val="12"/>
   </w:num>
   <w:num w:numId="6">
     <w:abstractNumId w:val="1"/>
   </w:num>
   <w:num w:numId="7">
-    <w:abstractNumId w:val="3"/>
+    <w:abstractNumId w:val="4"/>
   </w:num>
   <w:num w:numId="8">
     <w:abstractNumId w:val="0"/>
+  </w:num>
+  <w:num w:numId="9">
+    <w:abstractNumId w:val="6"/>
+  </w:num>
+  <w:num w:numId="10">
+    <w:abstractNumId w:val="9"/>
+  </w:num>
+  <w:num w:numId="11">
+    <w:abstractNumId w:val="2"/>
+  </w:num>
+  <w:num w:numId="12">
+    <w:abstractNumId w:val="11"/>
+  </w:num>
+  <w:num w:numId="13">
+    <w:abstractNumId w:val="5"/>
   </w:num>
 </w:numbering>
 </file>
